--- a/reports/Philip_Gabriel_Andrada_-_CKME136_-_Predictive_Model.docx
+++ b/reports/Philip_Gabriel_Andrada_-_CKME136_-_Predictive_Model.docx
@@ -65,7 +65,7 @@
         <w:t xml:space="preserve"> </w:t>
       </w:r>
       <w:r>
-        <w:t xml:space="preserve">14,</w:t>
+        <w:t xml:space="preserve">15,</w:t>
       </w:r>
       <w:r>
         <w:t xml:space="preserve"> </w:t>
@@ -10011,7 +10011,7 @@
         <w:rPr>
           <w:rStyle w:val="VerbatimChar"/>
         </w:rPr>
-        <w:t xml:space="preserve">## -2.1632  -0.5333  -0.2921  -0.1250   2.8053  </w:t>
+        <w:t xml:space="preserve">## -2.2950  -0.5406  -0.2927  -0.1136   2.8133  </w:t>
       </w:r>
       <w:r>
         <w:br w:type="textWrapping"/>
@@ -10047,70 +10047,70 @@
         <w:rPr>
           <w:rStyle w:val="VerbatimChar"/>
         </w:rPr>
-        <w:t xml:space="preserve">## (Intercept)  -1.384e+01  1.205e+00 -11.490  &lt; 2e-16 ***</w:t>
-      </w:r>
-      <w:r>
-        <w:br w:type="textWrapping"/>
-      </w:r>
-      <w:r>
-        <w:rPr>
-          <w:rStyle w:val="VerbatimChar"/>
-        </w:rPr>
-        <w:t xml:space="preserve">## REGION        1.398e-01  2.976e-02   4.698 2.63e-06 ***</w:t>
-      </w:r>
-      <w:r>
-        <w:br w:type="textWrapping"/>
-      </w:r>
-      <w:r>
-        <w:rPr>
-          <w:rStyle w:val="VerbatimChar"/>
-        </w:rPr>
-        <w:t xml:space="preserve">## ADM_RATE_ALL  1.922e-01  3.812e-01   0.504 0.614236    </w:t>
-      </w:r>
-      <w:r>
-        <w:br w:type="textWrapping"/>
-      </w:r>
-      <w:r>
-        <w:rPr>
-          <w:rStyle w:val="VerbatimChar"/>
-        </w:rPr>
-        <w:t xml:space="preserve">## SAT_AVG_ALL   1.424e-02  8.565e-04  16.622  &lt; 2e-16 ***</w:t>
-      </w:r>
-      <w:r>
-        <w:br w:type="textWrapping"/>
-      </w:r>
-      <w:r>
-        <w:rPr>
-          <w:rStyle w:val="VerbatimChar"/>
-        </w:rPr>
-        <w:t xml:space="preserve">## UGDS_NRA      5.080e+00  1.307e+00   3.887 0.000101 ***</w:t>
-      </w:r>
-      <w:r>
-        <w:br w:type="textWrapping"/>
-      </w:r>
-      <w:r>
-        <w:rPr>
-          <w:rStyle w:val="VerbatimChar"/>
-        </w:rPr>
-        <w:t xml:space="preserve">## COSTT4_A     -9.092e-05  6.371e-06 -14.271  &lt; 2e-16 ***</w:t>
-      </w:r>
-      <w:r>
-        <w:br w:type="textWrapping"/>
-      </w:r>
-      <w:r>
-        <w:rPr>
-          <w:rStyle w:val="VerbatimChar"/>
-        </w:rPr>
-        <w:t xml:space="preserve">## PCTFLOAN     -4.972e-01  4.986e-01  -0.997 0.318726    </w:t>
-      </w:r>
-      <w:r>
-        <w:br w:type="textWrapping"/>
-      </w:r>
-      <w:r>
-        <w:rPr>
-          <w:rStyle w:val="VerbatimChar"/>
-        </w:rPr>
-        <w:t xml:space="preserve">## UGDS_WOMEN   -2.655e+00  5.462e-01  -4.862 1.16e-06 ***</w:t>
+        <w:t xml:space="preserve">## (Intercept)  -1.458e+01  1.186e+00 -12.291  &lt; 2e-16 ***</w:t>
+      </w:r>
+      <w:r>
+        <w:br w:type="textWrapping"/>
+      </w:r>
+      <w:r>
+        <w:rPr>
+          <w:rStyle w:val="VerbatimChar"/>
+        </w:rPr>
+        <w:t xml:space="preserve">## REGION        1.298e-01  2.956e-02   4.392 1.12e-05 ***</w:t>
+      </w:r>
+      <w:r>
+        <w:br w:type="textWrapping"/>
+      </w:r>
+      <w:r>
+        <w:rPr>
+          <w:rStyle w:val="VerbatimChar"/>
+        </w:rPr>
+        <w:t xml:space="preserve">## ADM_RATE_ALL  6.044e-01  3.807e-01   1.588    0.112    </w:t>
+      </w:r>
+      <w:r>
+        <w:br w:type="textWrapping"/>
+      </w:r>
+      <w:r>
+        <w:rPr>
+          <w:rStyle w:val="VerbatimChar"/>
+        </w:rPr>
+        <w:t xml:space="preserve">## SAT_AVG_ALL   1.455e-02  8.348e-04  17.435  &lt; 2e-16 ***</w:t>
+      </w:r>
+      <w:r>
+        <w:br w:type="textWrapping"/>
+      </w:r>
+      <w:r>
+        <w:rPr>
+          <w:rStyle w:val="VerbatimChar"/>
+        </w:rPr>
+        <w:t xml:space="preserve">## UGDS_NRA      7.328e+00  1.300e+00   5.637 1.73e-08 ***</w:t>
+      </w:r>
+      <w:r>
+        <w:br w:type="textWrapping"/>
+      </w:r>
+      <w:r>
+        <w:rPr>
+          <w:rStyle w:val="VerbatimChar"/>
+        </w:rPr>
+        <w:t xml:space="preserve">## COSTT4_A     -9.519e-05  6.314e-06 -15.074  &lt; 2e-16 ***</w:t>
+      </w:r>
+      <w:r>
+        <w:br w:type="textWrapping"/>
+      </w:r>
+      <w:r>
+        <w:rPr>
+          <w:rStyle w:val="VerbatimChar"/>
+        </w:rPr>
+        <w:t xml:space="preserve">## PCTFLOAN     -6.484e-01  4.988e-01  -1.300    0.194    </w:t>
+      </w:r>
+      <w:r>
+        <w:br w:type="textWrapping"/>
+      </w:r>
+      <w:r>
+        <w:rPr>
+          <w:rStyle w:val="VerbatimChar"/>
+        </w:rPr>
+        <w:t xml:space="preserve">## UGDS_WOMEN   -2.101e+00  5.389e-01  -3.899 9.64e-05 ***</w:t>
       </w:r>
       <w:r>
         <w:br w:type="textWrapping"/>
@@ -10164,25 +10164,25 @@
         <w:rPr>
           <w:rStyle w:val="VerbatimChar"/>
         </w:rPr>
-        <w:t xml:space="preserve">##     Null deviance: 3061.7  on 3184  degrees of freedom</w:t>
-      </w:r>
-      <w:r>
-        <w:br w:type="textWrapping"/>
-      </w:r>
-      <w:r>
-        <w:rPr>
-          <w:rStyle w:val="VerbatimChar"/>
-        </w:rPr>
-        <w:t xml:space="preserve">## Residual deviance: 2095.2  on 3177  degrees of freedom</w:t>
-      </w:r>
-      <w:r>
-        <w:br w:type="textWrapping"/>
-      </w:r>
-      <w:r>
-        <w:rPr>
-          <w:rStyle w:val="VerbatimChar"/>
-        </w:rPr>
-        <w:t xml:space="preserve">## AIC: 2111.2</w:t>
+        <w:t xml:space="preserve">##     Null deviance: 3154.0  on 3184  degrees of freedom</w:t>
+      </w:r>
+      <w:r>
+        <w:br w:type="textWrapping"/>
+      </w:r>
+      <w:r>
+        <w:rPr>
+          <w:rStyle w:val="VerbatimChar"/>
+        </w:rPr>
+        <w:t xml:space="preserve">## Residual deviance: 2143.3  on 3177  degrees of freedom</w:t>
+      </w:r>
+      <w:r>
+        <w:br w:type="textWrapping"/>
+      </w:r>
+      <w:r>
+        <w:rPr>
+          <w:rStyle w:val="VerbatimChar"/>
+        </w:rPr>
+        <w:t xml:space="preserve">## AIC: 2159.3</w:t>
       </w:r>
       <w:r>
         <w:br w:type="textWrapping"/>
@@ -10408,16 +10408,16 @@
         <w:rPr>
           <w:rStyle w:val="VerbatimChar"/>
         </w:rPr>
-        <w:t xml:space="preserve">##          0 808 135</w:t>
-      </w:r>
-      <w:r>
-        <w:br w:type="textWrapping"/>
-      </w:r>
-      <w:r>
-        <w:rPr>
-          <w:rStyle w:val="VerbatimChar"/>
-        </w:rPr>
-        <w:t xml:space="preserve">##          1  32  87</w:t>
+        <w:t xml:space="preserve">##          0 835 116</w:t>
+      </w:r>
+      <w:r>
+        <w:br w:type="textWrapping"/>
+      </w:r>
+      <w:r>
+        <w:rPr>
+          <w:rStyle w:val="VerbatimChar"/>
+        </w:rPr>
+        <w:t xml:space="preserve">##          1  37  74</w:t>
       </w:r>
     </w:p>
     <w:p>
@@ -10469,7 +10469,7 @@
         <w:rPr>
           <w:rStyle w:val="VerbatimChar"/>
         </w:rPr>
-        <w:t xml:space="preserve">## 0.8427495</w:t>
+        <w:t xml:space="preserve">## 0.8559322</w:t>
       </w:r>
     </w:p>
     <w:p>
@@ -10521,7 +10521,7 @@
         <w:rPr>
           <w:rStyle w:val="VerbatimChar"/>
         </w:rPr>
-        <w:t xml:space="preserve">##      0.7310924</w:t>
+        <w:t xml:space="preserve">##      0.6666667</w:t>
       </w:r>
     </w:p>
     <w:p>
@@ -10573,7 +10573,7 @@
         <w:rPr>
           <w:rStyle w:val="VerbatimChar"/>
         </w:rPr>
-        <w:t xml:space="preserve">##   0.3918919</w:t>
+        <w:t xml:space="preserve">##   0.3894737</w:t>
       </w:r>
     </w:p>
     <w:p>
@@ -10989,7 +10989,7 @@
         <w:rPr>
           <w:rStyle w:val="VerbatimChar"/>
         </w:rPr>
-        <w:t xml:space="preserve">## [1] 0.8691149</w:t>
+        <w:t xml:space="preserve">## [1] 0.873823</w:t>
       </w:r>
     </w:p>
     <w:p>
@@ -11228,7 +11228,7 @@
         <w:rPr>
           <w:rStyle w:val="VerbatimChar"/>
         </w:rPr>
-        <w:t xml:space="preserve">## [1] 0.9303202</w:t>
+        <w:t xml:space="preserve">## [1] 0.9416196</w:t>
       </w:r>
     </w:p>
     <w:p>
@@ -11445,7 +11445,7 @@
         <w:rPr>
           <w:rStyle w:val="VerbatimChar"/>
         </w:rPr>
-        <w:t xml:space="preserve">## [1] 0.8700565</w:t>
+        <w:t xml:space="preserve">## [1] 0.8926554</w:t>
       </w:r>
     </w:p>
     <w:p>
@@ -11662,7 +11662,7 @@
         <w:rPr>
           <w:rStyle w:val="VerbatimChar"/>
         </w:rPr>
-        <w:t xml:space="preserve">## [1] 0.8691149</w:t>
+        <w:t xml:space="preserve">## [1] 0.873823</w:t>
       </w:r>
     </w:p>
     <w:p>
@@ -11879,7 +11879,7 @@
         <w:rPr>
           <w:rStyle w:val="VerbatimChar"/>
         </w:rPr>
-        <w:t xml:space="preserve">## [1] 0.8559322</w:t>
+        <w:t xml:space="preserve">## [1] 0.8775895</w:t>
       </w:r>
     </w:p>
     <w:p>
@@ -12301,16 +12301,16 @@
         <w:rPr>
           <w:rStyle w:val="VerbatimChar"/>
         </w:rPr>
-        <w:t xml:space="preserve">##     Min       1Q   Median       3Q      Max  </w:t>
-      </w:r>
-      <w:r>
-        <w:br w:type="textWrapping"/>
-      </w:r>
-      <w:r>
-        <w:rPr>
-          <w:rStyle w:val="VerbatimChar"/>
-        </w:rPr>
-        <w:t xml:space="preserve">## -2.5901  -0.4620  -0.2422  -0.0856   3.1980  </w:t>
+        <w:t xml:space="preserve">##      Min        1Q    Median        3Q       Max  </w:t>
+      </w:r>
+      <w:r>
+        <w:br w:type="textWrapping"/>
+      </w:r>
+      <w:r>
+        <w:rPr>
+          <w:rStyle w:val="VerbatimChar"/>
+        </w:rPr>
+        <w:t xml:space="preserve">## -2.52986  -0.48841  -0.24610  -0.08274   3.02775  </w:t>
       </w:r>
       <w:r>
         <w:br w:type="textWrapping"/>
@@ -12346,178 +12346,178 @@
         <w:rPr>
           <w:rStyle w:val="VerbatimChar"/>
         </w:rPr>
-        <w:t xml:space="preserve">## (Intercept)  -1.715e+01  1.460e+00 -11.745  &lt; 2e-16 ***</w:t>
-      </w:r>
-      <w:r>
-        <w:br w:type="textWrapping"/>
-      </w:r>
-      <w:r>
-        <w:rPr>
-          <w:rStyle w:val="VerbatimChar"/>
-        </w:rPr>
-        <w:t xml:space="preserve">## REGION        1.520e-01  3.209e-02   4.738 2.16e-06 ***</w:t>
-      </w:r>
-      <w:r>
-        <w:br w:type="textWrapping"/>
-      </w:r>
-      <w:r>
-        <w:rPr>
-          <w:rStyle w:val="VerbatimChar"/>
-        </w:rPr>
-        <w:t xml:space="preserve">## ADM_RATE_ALL  5.590e-01  4.221e-01   1.324 0.185354    </w:t>
-      </w:r>
-      <w:r>
-        <w:br w:type="textWrapping"/>
-      </w:r>
-      <w:r>
-        <w:rPr>
-          <w:rStyle w:val="VerbatimChar"/>
-        </w:rPr>
-        <w:t xml:space="preserve">## SAT_AVG_ALL   1.518e-02  1.034e-03  14.678  &lt; 2e-16 ***</w:t>
-      </w:r>
-      <w:r>
-        <w:br w:type="textWrapping"/>
-      </w:r>
-      <w:r>
-        <w:rPr>
-          <w:rStyle w:val="VerbatimChar"/>
-        </w:rPr>
-        <w:t xml:space="preserve">## PCIP11        6.023e-01  1.970e+00   0.306 0.759754    </w:t>
-      </w:r>
-      <w:r>
-        <w:br w:type="textWrapping"/>
-      </w:r>
-      <w:r>
-        <w:rPr>
-          <w:rStyle w:val="VerbatimChar"/>
-        </w:rPr>
-        <w:t xml:space="preserve">## PCIP12        1.745e+00  2.110e+01   0.083 0.934092    </w:t>
-      </w:r>
-      <w:r>
-        <w:br w:type="textWrapping"/>
-      </w:r>
-      <w:r>
-        <w:rPr>
-          <w:rStyle w:val="VerbatimChar"/>
-        </w:rPr>
-        <w:t xml:space="preserve">## PCIP14        6.498e+00  8.365e-01   7.769 7.92e-15 ***</w:t>
-      </w:r>
-      <w:r>
-        <w:br w:type="textWrapping"/>
-      </w:r>
-      <w:r>
-        <w:rPr>
-          <w:rStyle w:val="VerbatimChar"/>
-        </w:rPr>
-        <w:t xml:space="preserve">## PCIP15        3.059e-01  2.333e+00   0.131 0.895681    </w:t>
-      </w:r>
-      <w:r>
-        <w:br w:type="textWrapping"/>
-      </w:r>
-      <w:r>
-        <w:rPr>
-          <w:rStyle w:val="VerbatimChar"/>
-        </w:rPr>
-        <w:t xml:space="preserve">## PCIP24       -6.033e+00  1.291e+00  -4.674 2.95e-06 ***</w:t>
-      </w:r>
-      <w:r>
-        <w:br w:type="textWrapping"/>
-      </w:r>
-      <w:r>
-        <w:rPr>
-          <w:rStyle w:val="VerbatimChar"/>
-        </w:rPr>
-        <w:t xml:space="preserve">## PCIP26        6.199e+00  1.743e+00   3.557 0.000374 ***</w:t>
-      </w:r>
-      <w:r>
-        <w:br w:type="textWrapping"/>
-      </w:r>
-      <w:r>
-        <w:rPr>
-          <w:rStyle w:val="VerbatimChar"/>
-        </w:rPr>
-        <w:t xml:space="preserve">## PCIP27       -2.756e+01  7.037e+00  -3.917 8.96e-05 ***</w:t>
-      </w:r>
-      <w:r>
-        <w:br w:type="textWrapping"/>
-      </w:r>
-      <w:r>
-        <w:rPr>
-          <w:rStyle w:val="VerbatimChar"/>
-        </w:rPr>
-        <w:t xml:space="preserve">## PCIP40       -3.175e+01  4.773e+00  -6.653 2.87e-11 ***</w:t>
-      </w:r>
-      <w:r>
-        <w:br w:type="textWrapping"/>
-      </w:r>
-      <w:r>
-        <w:rPr>
-          <w:rStyle w:val="VerbatimChar"/>
-        </w:rPr>
-        <w:t xml:space="preserve">## PCIP45        9.068e+00  1.222e+00   7.418 1.19e-13 ***</w:t>
-      </w:r>
-      <w:r>
-        <w:br w:type="textWrapping"/>
-      </w:r>
-      <w:r>
-        <w:rPr>
-          <w:rStyle w:val="VerbatimChar"/>
-        </w:rPr>
-        <w:t xml:space="preserve">## PCIP51        1.975e+00  6.319e-01   3.125 0.001775 ** </w:t>
-      </w:r>
-      <w:r>
-        <w:br w:type="textWrapping"/>
-      </w:r>
-      <w:r>
-        <w:rPr>
-          <w:rStyle w:val="VerbatimChar"/>
-        </w:rPr>
-        <w:t xml:space="preserve">## PCIP52        9.425e-01  6.670e-01   1.413 0.157686    </w:t>
-      </w:r>
-      <w:r>
-        <w:br w:type="textWrapping"/>
-      </w:r>
-      <w:r>
-        <w:rPr>
-          <w:rStyle w:val="VerbatimChar"/>
-        </w:rPr>
-        <w:t xml:space="preserve">## UGDS_NRA      7.707e+00  1.526e+00   5.050 4.43e-07 ***</w:t>
-      </w:r>
-      <w:r>
-        <w:br w:type="textWrapping"/>
-      </w:r>
-      <w:r>
-        <w:rPr>
-          <w:rStyle w:val="VerbatimChar"/>
-        </w:rPr>
-        <w:t xml:space="preserve">## UGDS_UNKN    -1.469e+00  1.559e+00  -0.942 0.345973    </w:t>
-      </w:r>
-      <w:r>
-        <w:br w:type="textWrapping"/>
-      </w:r>
-      <w:r>
-        <w:rPr>
-          <w:rStyle w:val="VerbatimChar"/>
-        </w:rPr>
-        <w:t xml:space="preserve">## COSTT4_A     -1.107e-04  7.551e-06 -14.657  &lt; 2e-16 ***</w:t>
-      </w:r>
-      <w:r>
-        <w:br w:type="textWrapping"/>
-      </w:r>
-      <w:r>
-        <w:rPr>
-          <w:rStyle w:val="VerbatimChar"/>
-        </w:rPr>
-        <w:t xml:space="preserve">## PCTFLOAN     -1.218e-01  5.777e-01  -0.211 0.832989    </w:t>
-      </w:r>
-      <w:r>
-        <w:br w:type="textWrapping"/>
-      </w:r>
-      <w:r>
-        <w:rPr>
-          <w:rStyle w:val="VerbatimChar"/>
-        </w:rPr>
-        <w:t xml:space="preserve">## UGDS_WOMEN    2.224e-01  8.013e-01   0.278 0.781371    </w:t>
+        <w:t xml:space="preserve">## (Intercept)  -1.676e+01  1.414e+00 -11.850  &lt; 2e-16 ***</w:t>
+      </w:r>
+      <w:r>
+        <w:br w:type="textWrapping"/>
+      </w:r>
+      <w:r>
+        <w:rPr>
+          <w:rStyle w:val="VerbatimChar"/>
+        </w:rPr>
+        <w:t xml:space="preserve">## REGION        1.317e-01  3.169e-02   4.156 3.23e-05 ***</w:t>
+      </w:r>
+      <w:r>
+        <w:br w:type="textWrapping"/>
+      </w:r>
+      <w:r>
+        <w:rPr>
+          <w:rStyle w:val="VerbatimChar"/>
+        </w:rPr>
+        <w:t xml:space="preserve">## ADM_RATE_ALL  9.104e-01  4.173e-01   2.181 0.029154 *  </w:t>
+      </w:r>
+      <w:r>
+        <w:br w:type="textWrapping"/>
+      </w:r>
+      <w:r>
+        <w:rPr>
+          <w:rStyle w:val="VerbatimChar"/>
+        </w:rPr>
+        <w:t xml:space="preserve">## SAT_AVG_ALL   1.503e-02  9.999e-04  15.036  &lt; 2e-16 ***</w:t>
+      </w:r>
+      <w:r>
+        <w:br w:type="textWrapping"/>
+      </w:r>
+      <w:r>
+        <w:rPr>
+          <w:rStyle w:val="VerbatimChar"/>
+        </w:rPr>
+        <w:t xml:space="preserve">## PCIP11        8.879e-01  1.950e+00   0.455 0.648915    </w:t>
+      </w:r>
+      <w:r>
+        <w:br w:type="textWrapping"/>
+      </w:r>
+      <w:r>
+        <w:rPr>
+          <w:rStyle w:val="VerbatimChar"/>
+        </w:rPr>
+        <w:t xml:space="preserve">## PCIP12       -2.238e+00  1.981e+01  -0.113 0.910057    </w:t>
+      </w:r>
+      <w:r>
+        <w:br w:type="textWrapping"/>
+      </w:r>
+      <w:r>
+        <w:rPr>
+          <w:rStyle w:val="VerbatimChar"/>
+        </w:rPr>
+        <w:t xml:space="preserve">## PCIP14        5.192e+00  7.751e-01   6.698 2.11e-11 ***</w:t>
+      </w:r>
+      <w:r>
+        <w:br w:type="textWrapping"/>
+      </w:r>
+      <w:r>
+        <w:rPr>
+          <w:rStyle w:val="VerbatimChar"/>
+        </w:rPr>
+        <w:t xml:space="preserve">## PCIP15       -1.392e+00  2.372e+00  -0.587 0.557468    </w:t>
+      </w:r>
+      <w:r>
+        <w:br w:type="textWrapping"/>
+      </w:r>
+      <w:r>
+        <w:rPr>
+          <w:rStyle w:val="VerbatimChar"/>
+        </w:rPr>
+        <w:t xml:space="preserve">## PCIP24       -5.818e+00  1.233e+00  -4.718 2.38e-06 ***</w:t>
+      </w:r>
+      <w:r>
+        <w:br w:type="textWrapping"/>
+      </w:r>
+      <w:r>
+        <w:rPr>
+          <w:rStyle w:val="VerbatimChar"/>
+        </w:rPr>
+        <w:t xml:space="preserve">## PCIP26        5.951e+00  1.726e+00   3.448 0.000565 ***</w:t>
+      </w:r>
+      <w:r>
+        <w:br w:type="textWrapping"/>
+      </w:r>
+      <w:r>
+        <w:rPr>
+          <w:rStyle w:val="VerbatimChar"/>
+        </w:rPr>
+        <w:t xml:space="preserve">## PCIP27       -2.648e+01  6.823e+00  -3.880 0.000104 ***</w:t>
+      </w:r>
+      <w:r>
+        <w:br w:type="textWrapping"/>
+      </w:r>
+      <w:r>
+        <w:rPr>
+          <w:rStyle w:val="VerbatimChar"/>
+        </w:rPr>
+        <w:t xml:space="preserve">## PCIP40       -2.699e+01  4.543e+00  -5.942 2.81e-09 ***</w:t>
+      </w:r>
+      <w:r>
+        <w:br w:type="textWrapping"/>
+      </w:r>
+      <w:r>
+        <w:rPr>
+          <w:rStyle w:val="VerbatimChar"/>
+        </w:rPr>
+        <w:t xml:space="preserve">## PCIP45        7.920e+00  1.199e+00   6.604 3.99e-11 ***</w:t>
+      </w:r>
+      <w:r>
+        <w:br w:type="textWrapping"/>
+      </w:r>
+      <w:r>
+        <w:rPr>
+          <w:rStyle w:val="VerbatimChar"/>
+        </w:rPr>
+        <w:t xml:space="preserve">## PCIP51        2.085e+00  6.060e-01   3.442 0.000578 ***</w:t>
+      </w:r>
+      <w:r>
+        <w:br w:type="textWrapping"/>
+      </w:r>
+      <w:r>
+        <w:rPr>
+          <w:rStyle w:val="VerbatimChar"/>
+        </w:rPr>
+        <w:t xml:space="preserve">## PCIP52        4.288e-01  6.588e-01   0.651 0.515132    </w:t>
+      </w:r>
+      <w:r>
+        <w:br w:type="textWrapping"/>
+      </w:r>
+      <w:r>
+        <w:rPr>
+          <w:rStyle w:val="VerbatimChar"/>
+        </w:rPr>
+        <w:t xml:space="preserve">## UGDS_NRA      9.774e+00  1.468e+00   6.659 2.77e-11 ***</w:t>
+      </w:r>
+      <w:r>
+        <w:br w:type="textWrapping"/>
+      </w:r>
+      <w:r>
+        <w:rPr>
+          <w:rStyle w:val="VerbatimChar"/>
+        </w:rPr>
+        <w:t xml:space="preserve">## UGDS_UNKN    -1.003e+00  1.556e+00  -0.645 0.519216    </w:t>
+      </w:r>
+      <w:r>
+        <w:br w:type="textWrapping"/>
+      </w:r>
+      <w:r>
+        <w:rPr>
+          <w:rStyle w:val="VerbatimChar"/>
+        </w:rPr>
+        <w:t xml:space="preserve">## COSTT4_A     -1.119e-04  7.269e-06 -15.401  &lt; 2e-16 ***</w:t>
+      </w:r>
+      <w:r>
+        <w:br w:type="textWrapping"/>
+      </w:r>
+      <w:r>
+        <w:rPr>
+          <w:rStyle w:val="VerbatimChar"/>
+        </w:rPr>
+        <w:t xml:space="preserve">## PCTFLOAN     -4.320e-01  5.679e-01  -0.761 0.446828    </w:t>
+      </w:r>
+      <w:r>
+        <w:br w:type="textWrapping"/>
+      </w:r>
+      <w:r>
+        <w:rPr>
+          <w:rStyle w:val="VerbatimChar"/>
+        </w:rPr>
+        <w:t xml:space="preserve">## UGDS_WOMEN    8.248e-02  7.795e-01   0.106 0.915734    </w:t>
       </w:r>
       <w:r>
         <w:br w:type="textWrapping"/>
@@ -12571,25 +12571,25 @@
         <w:rPr>
           <w:rStyle w:val="VerbatimChar"/>
         </w:rPr>
-        <w:t xml:space="preserve">##     Null deviance: 3061.7  on 3184  degrees of freedom</w:t>
-      </w:r>
-      <w:r>
-        <w:br w:type="textWrapping"/>
-      </w:r>
-      <w:r>
-        <w:rPr>
-          <w:rStyle w:val="VerbatimChar"/>
-        </w:rPr>
-        <w:t xml:space="preserve">## Residual deviance: 1848.8  on 3165  degrees of freedom</w:t>
-      </w:r>
-      <w:r>
-        <w:br w:type="textWrapping"/>
-      </w:r>
-      <w:r>
-        <w:rPr>
-          <w:rStyle w:val="VerbatimChar"/>
-        </w:rPr>
-        <w:t xml:space="preserve">## AIC: 1888.8</w:t>
+        <w:t xml:space="preserve">##     Null deviance: 3154  on 3184  degrees of freedom</w:t>
+      </w:r>
+      <w:r>
+        <w:br w:type="textWrapping"/>
+      </w:r>
+      <w:r>
+        <w:rPr>
+          <w:rStyle w:val="VerbatimChar"/>
+        </w:rPr>
+        <w:t xml:space="preserve">## Residual deviance: 1926  on 3165  degrees of freedom</w:t>
+      </w:r>
+      <w:r>
+        <w:br w:type="textWrapping"/>
+      </w:r>
+      <w:r>
+        <w:rPr>
+          <w:rStyle w:val="VerbatimChar"/>
+        </w:rPr>
+        <w:t xml:space="preserve">## AIC: 1966</w:t>
       </w:r>
       <w:r>
         <w:br w:type="textWrapping"/>
@@ -12815,16 +12815,16 @@
         <w:rPr>
           <w:rStyle w:val="VerbatimChar"/>
         </w:rPr>
-        <w:t xml:space="preserve">##          0 801 110</w:t>
-      </w:r>
-      <w:r>
-        <w:br w:type="textWrapping"/>
-      </w:r>
-      <w:r>
-        <w:rPr>
-          <w:rStyle w:val="VerbatimChar"/>
-        </w:rPr>
-        <w:t xml:space="preserve">##          1  39 112</w:t>
+        <w:t xml:space="preserve">##          0 841  99</w:t>
+      </w:r>
+      <w:r>
+        <w:br w:type="textWrapping"/>
+      </w:r>
+      <w:r>
+        <w:rPr>
+          <w:rStyle w:val="VerbatimChar"/>
+        </w:rPr>
+        <w:t xml:space="preserve">##          1  31  91</w:t>
       </w:r>
     </w:p>
     <w:p>
@@ -12867,7 +12867,7 @@
         <w:rPr>
           <w:rStyle w:val="VerbatimChar"/>
         </w:rPr>
-        <w:t xml:space="preserve">## 0.8596987</w:t>
+        <w:t xml:space="preserve">## 0.8775895</w:t>
       </w:r>
     </w:p>
     <w:p>
@@ -12919,7 +12919,7 @@
         <w:rPr>
           <w:rStyle w:val="VerbatimChar"/>
         </w:rPr>
-        <w:t xml:space="preserve">##      0.7417219</w:t>
+        <w:t xml:space="preserve">##      0.7459016</w:t>
       </w:r>
     </w:p>
     <w:p>
@@ -12971,7 +12971,7 @@
         <w:rPr>
           <w:rStyle w:val="VerbatimChar"/>
         </w:rPr>
-        <w:t xml:space="preserve">##   0.5045045</w:t>
+        <w:t xml:space="preserve">##   0.4789474</w:t>
       </w:r>
     </w:p>
     <w:p>
@@ -13363,7 +13363,7 @@
         <w:rPr>
           <w:rStyle w:val="VerbatimChar"/>
         </w:rPr>
-        <w:t xml:space="preserve">## [1] 0.8832392</w:t>
+        <w:t xml:space="preserve">## [1] 0.9067797</w:t>
       </w:r>
     </w:p>
     <w:p>
@@ -13602,7 +13602,7 @@
         <w:rPr>
           <w:rStyle w:val="VerbatimChar"/>
         </w:rPr>
-        <w:t xml:space="preserve">## [1] 0.952919</w:t>
+        <w:t xml:space="preserve">## [1] 0.9670433</w:t>
       </w:r>
     </w:p>
     <w:p>
@@ -13819,7 +13819,7 @@
         <w:rPr>
           <w:rStyle w:val="VerbatimChar"/>
         </w:rPr>
-        <w:t xml:space="preserve">## [1] 0.9011299</w:t>
+        <w:t xml:space="preserve">## [1] 0.9227872</w:t>
       </w:r>
     </w:p>
     <w:p>
@@ -14036,7 +14036,7 @@
         <w:rPr>
           <w:rStyle w:val="VerbatimChar"/>
         </w:rPr>
-        <w:t xml:space="preserve">## [1] 0.8719397</w:t>
+        <w:t xml:space="preserve">## [1] 0.9067797</w:t>
       </w:r>
     </w:p>
     <w:p>
@@ -14253,7 +14253,7 @@
         <w:rPr>
           <w:rStyle w:val="VerbatimChar"/>
         </w:rPr>
-        <w:t xml:space="preserve">## [1] 0.8672316</w:t>
+        <w:t xml:space="preserve">## [1] 0.9048964</w:t>
       </w:r>
     </w:p>
     <w:p>
@@ -14548,25 +14548,25 @@
         <w:rPr>
           <w:rStyle w:val="VerbatimChar"/>
         </w:rPr>
-        <w:t xml:space="preserve">## Boruta performed 99 iterations in 29.996 secs.</w:t>
-      </w:r>
-      <w:r>
-        <w:br w:type="textWrapping"/>
-      </w:r>
-      <w:r>
-        <w:rPr>
-          <w:rStyle w:val="VerbatimChar"/>
-        </w:rPr>
-        <w:t xml:space="preserve">##  61 attributes confirmed important: ADM_RATE, ADM_RATE_ALL,</w:t>
-      </w:r>
-      <w:r>
-        <w:br w:type="textWrapping"/>
-      </w:r>
-      <w:r>
-        <w:rPr>
-          <w:rStyle w:val="VerbatimChar"/>
-        </w:rPr>
-        <w:t xml:space="preserve">## C150_4, C150_4_2MOR, C150_4_AIAN and 56 more.</w:t>
+        <w:t xml:space="preserve">## Boruta performed 99 iterations in 26.39764 secs.</w:t>
+      </w:r>
+      <w:r>
+        <w:br w:type="textWrapping"/>
+      </w:r>
+      <w:r>
+        <w:rPr>
+          <w:rStyle w:val="VerbatimChar"/>
+        </w:rPr>
+        <w:t xml:space="preserve">##  60 attributes confirmed important: ADM_RATE, ADM_RATE_ALL,</w:t>
+      </w:r>
+      <w:r>
+        <w:br w:type="textWrapping"/>
+      </w:r>
+      <w:r>
+        <w:rPr>
+          <w:rStyle w:val="VerbatimChar"/>
+        </w:rPr>
+        <w:t xml:space="preserve">## C150_4, C150_4_AIAN, C150_4_ASIAN and 55 more.</w:t>
       </w:r>
       <w:r>
         <w:br w:type="textWrapping"/>
@@ -14593,7 +14593,7 @@
         <w:rPr>
           <w:rStyle w:val="VerbatimChar"/>
         </w:rPr>
-        <w:t xml:space="preserve">##  2 tentative attributes left: PCIP10, PCIP22.</w:t>
+        <w:t xml:space="preserve">##  3 tentative attributes left: C150_4_2MOR, PCIP10, PCIP22.</w:t>
       </w:r>
     </w:p>
     <w:p>
@@ -14774,34 +14774,25 @@
         <w:rPr>
           <w:rStyle w:val="VerbatimChar"/>
         </w:rPr>
-        <w:t xml:space="preserve">## [52] "C150_4_ASIAN"      "C150_4_AIAN"       "C150_4_2MOR"      </w:t>
-      </w:r>
-      <w:r>
-        <w:br w:type="textWrapping"/>
-      </w:r>
-      <w:r>
-        <w:rPr>
-          <w:rStyle w:val="VerbatimChar"/>
-        </w:rPr>
-        <w:t xml:space="preserve">## [55] "C150_4_NRA"        "C150_4_UNKN"       "RET_FT4"          </w:t>
-      </w:r>
-      <w:r>
-        <w:br w:type="textWrapping"/>
-      </w:r>
-      <w:r>
-        <w:rPr>
-          <w:rStyle w:val="VerbatimChar"/>
-        </w:rPr>
-        <w:t xml:space="preserve">## [58] "PCTFLOAN"          "PAR_ED_PCT_1STGEN" "UGDS_MEN"         </w:t>
-      </w:r>
-      <w:r>
-        <w:br w:type="textWrapping"/>
-      </w:r>
-      <w:r>
-        <w:rPr>
-          <w:rStyle w:val="VerbatimChar"/>
-        </w:rPr>
-        <w:t xml:space="preserve">## [61] "UGDS_WOMEN"</w:t>
+        <w:t xml:space="preserve">## [52] "C150_4_ASIAN"      "C150_4_AIAN"       "C150_4_NRA"       </w:t>
+      </w:r>
+      <w:r>
+        <w:br w:type="textWrapping"/>
+      </w:r>
+      <w:r>
+        <w:rPr>
+          <w:rStyle w:val="VerbatimChar"/>
+        </w:rPr>
+        <w:t xml:space="preserve">## [55] "C150_4_UNKN"       "RET_FT4"           "PCTFLOAN"         </w:t>
+      </w:r>
+      <w:r>
+        <w:br w:type="textWrapping"/>
+      </w:r>
+      <w:r>
+        <w:rPr>
+          <w:rStyle w:val="VerbatimChar"/>
+        </w:rPr>
+        <w:t xml:space="preserve">## [58] "PAR_ED_PCT_1STGEN" "UGDS_MEN"          "UGDS_WOMEN"</w:t>
       </w:r>
     </w:p>
     <w:p>
@@ -14865,637 +14856,637 @@
         <w:rPr>
           <w:rStyle w:val="VerbatimChar"/>
         </w:rPr>
-        <w:t xml:space="preserve">##                       meanImp   medianImp      minImp    maxImp  normHits</w:t>
-      </w:r>
-      <w:r>
-        <w:br w:type="textWrapping"/>
-      </w:r>
-      <w:r>
-        <w:rPr>
-          <w:rStyle w:val="VerbatimChar"/>
-        </w:rPr>
-        <w:t xml:space="preserve">## REGION             5.54665053  5.51079042  4.22659609  6.873450 1.0000000</w:t>
-      </w:r>
-      <w:r>
-        <w:br w:type="textWrapping"/>
-      </w:r>
-      <w:r>
-        <w:rPr>
-          <w:rStyle w:val="VerbatimChar"/>
-        </w:rPr>
-        <w:t xml:space="preserve">## ADM_RATE           7.25154421  7.26650155  5.49475356  8.301225 1.0000000</w:t>
-      </w:r>
-      <w:r>
-        <w:br w:type="textWrapping"/>
-      </w:r>
-      <w:r>
-        <w:rPr>
-          <w:rStyle w:val="VerbatimChar"/>
-        </w:rPr>
-        <w:t xml:space="preserve">## ADM_RATE_ALL       7.13406152  7.11592293  5.76577582  8.494882 1.0000000</w:t>
-      </w:r>
-      <w:r>
-        <w:br w:type="textWrapping"/>
-      </w:r>
-      <w:r>
-        <w:rPr>
-          <w:rStyle w:val="VerbatimChar"/>
-        </w:rPr>
-        <w:t xml:space="preserve">## SAT_AVG_ALL       12.60688842 12.58060243 11.36721307 13.922811 1.0000000</w:t>
-      </w:r>
-      <w:r>
-        <w:br w:type="textWrapping"/>
-      </w:r>
-      <w:r>
-        <w:rPr>
-          <w:rStyle w:val="VerbatimChar"/>
-        </w:rPr>
-        <w:t xml:space="preserve">## PCIP01             6.25227027  6.28759662  5.02195128  7.543716 1.0000000</w:t>
-      </w:r>
-      <w:r>
-        <w:br w:type="textWrapping"/>
-      </w:r>
-      <w:r>
-        <w:rPr>
-          <w:rStyle w:val="VerbatimChar"/>
-        </w:rPr>
-        <w:t xml:space="preserve">## PCIP03             6.62167113  6.66194353  4.87891266  8.223139 1.0000000</w:t>
-      </w:r>
-      <w:r>
-        <w:br w:type="textWrapping"/>
-      </w:r>
-      <w:r>
-        <w:rPr>
-          <w:rStyle w:val="VerbatimChar"/>
-        </w:rPr>
-        <w:t xml:space="preserve">## PCIP04            11.69709785 11.75830705 10.35549103 13.145013 1.0000000</w:t>
-      </w:r>
-      <w:r>
-        <w:br w:type="textWrapping"/>
-      </w:r>
-      <w:r>
-        <w:rPr>
-          <w:rStyle w:val="VerbatimChar"/>
-        </w:rPr>
-        <w:t xml:space="preserve">## PCIP05             8.38325546  8.39848184  6.99340371  9.715353 1.0000000</w:t>
-      </w:r>
-      <w:r>
-        <w:br w:type="textWrapping"/>
-      </w:r>
-      <w:r>
-        <w:rPr>
-          <w:rStyle w:val="VerbatimChar"/>
-        </w:rPr>
-        <w:t xml:space="preserve">## PCIP09             4.76500202  4.79612176  3.23728203  6.569915 0.9797980</w:t>
-      </w:r>
-      <w:r>
-        <w:br w:type="textWrapping"/>
-      </w:r>
-      <w:r>
-        <w:rPr>
-          <w:rStyle w:val="VerbatimChar"/>
-        </w:rPr>
-        <w:t xml:space="preserve">## PCIP10             2.65037294  2.68587442  0.34868341  4.687841 0.4747475</w:t>
-      </w:r>
-      <w:r>
-        <w:br w:type="textWrapping"/>
-      </w:r>
-      <w:r>
-        <w:rPr>
-          <w:rStyle w:val="VerbatimChar"/>
-        </w:rPr>
-        <w:t xml:space="preserve">## PCIP11             6.45343722  6.38887331  4.82791038  7.756515 1.0000000</w:t>
-      </w:r>
-      <w:r>
-        <w:br w:type="textWrapping"/>
-      </w:r>
-      <w:r>
-        <w:rPr>
-          <w:rStyle w:val="VerbatimChar"/>
-        </w:rPr>
-        <w:t xml:space="preserve">## PCIP12             1.21506603  1.11113563  0.31404198  2.326753 0.0000000</w:t>
-      </w:r>
-      <w:r>
-        <w:br w:type="textWrapping"/>
-      </w:r>
-      <w:r>
-        <w:rPr>
-          <w:rStyle w:val="VerbatimChar"/>
-        </w:rPr>
-        <w:t xml:space="preserve">## PCIP13             6.02167627  6.00143271  4.16230486  7.383240 1.0000000</w:t>
-      </w:r>
-      <w:r>
-        <w:br w:type="textWrapping"/>
-      </w:r>
-      <w:r>
-        <w:rPr>
-          <w:rStyle w:val="VerbatimChar"/>
-        </w:rPr>
-        <w:t xml:space="preserve">## PCIP14            18.84002889 18.81620038 17.16369480 20.610420 1.0000000</w:t>
-      </w:r>
-      <w:r>
-        <w:br w:type="textWrapping"/>
-      </w:r>
-      <w:r>
-        <w:rPr>
-          <w:rStyle w:val="VerbatimChar"/>
-        </w:rPr>
-        <w:t xml:space="preserve">## PCIP15             4.97960833  4.97033489  3.08746688  6.650644 0.9898990</w:t>
-      </w:r>
-      <w:r>
-        <w:br w:type="textWrapping"/>
-      </w:r>
-      <w:r>
-        <w:rPr>
-          <w:rStyle w:val="VerbatimChar"/>
-        </w:rPr>
-        <w:t xml:space="preserve">## PCIP16             7.64786145  7.71943042  6.21379740  8.908762 1.0000000</w:t>
-      </w:r>
-      <w:r>
-        <w:br w:type="textWrapping"/>
-      </w:r>
-      <w:r>
-        <w:rPr>
-          <w:rStyle w:val="VerbatimChar"/>
-        </w:rPr>
-        <w:t xml:space="preserve">## PCIP19             7.59668165  7.56116597  6.13648077  8.839726 1.0000000</w:t>
-      </w:r>
-      <w:r>
-        <w:br w:type="textWrapping"/>
-      </w:r>
-      <w:r>
-        <w:rPr>
-          <w:rStyle w:val="VerbatimChar"/>
-        </w:rPr>
-        <w:t xml:space="preserve">## PCIP22             2.36760850  2.42920970  0.07296174  4.447525 0.3636364</w:t>
-      </w:r>
-      <w:r>
-        <w:br w:type="textWrapping"/>
-      </w:r>
-      <w:r>
-        <w:rPr>
-          <w:rStyle w:val="VerbatimChar"/>
-        </w:rPr>
-        <w:t xml:space="preserve">## PCIP23             8.36652762  8.34375303  6.88663672  9.961165 1.0000000</w:t>
-      </w:r>
-      <w:r>
-        <w:br w:type="textWrapping"/>
-      </w:r>
-      <w:r>
-        <w:rPr>
-          <w:rStyle w:val="VerbatimChar"/>
-        </w:rPr>
-        <w:t xml:space="preserve">## PCIP24             5.95132515  5.97541204  4.26927164  7.553055 1.0000000</w:t>
-      </w:r>
-      <w:r>
-        <w:br w:type="textWrapping"/>
-      </w:r>
-      <w:r>
-        <w:rPr>
-          <w:rStyle w:val="VerbatimChar"/>
-        </w:rPr>
-        <w:t xml:space="preserve">## PCIP25            -1.03069545 -1.34095461 -2.11688238  1.001002 0.0000000</w:t>
-      </w:r>
-      <w:r>
-        <w:br w:type="textWrapping"/>
-      </w:r>
-      <w:r>
-        <w:rPr>
-          <w:rStyle w:val="VerbatimChar"/>
-        </w:rPr>
-        <w:t xml:space="preserve">## PCIP26             5.93909667  5.98325920  3.32494834  7.545225 1.0000000</w:t>
-      </w:r>
-      <w:r>
-        <w:br w:type="textWrapping"/>
-      </w:r>
-      <w:r>
-        <w:rPr>
-          <w:rStyle w:val="VerbatimChar"/>
-        </w:rPr>
-        <w:t xml:space="preserve">## PCIP27             5.24187830  5.34334992  2.87423136  6.634680 1.0000000</w:t>
-      </w:r>
-      <w:r>
-        <w:br w:type="textWrapping"/>
-      </w:r>
-      <w:r>
-        <w:rPr>
-          <w:rStyle w:val="VerbatimChar"/>
-        </w:rPr>
-        <w:t xml:space="preserve">## PCIP29             0.00000000  0.00000000  0.00000000  0.000000 0.0000000</w:t>
-      </w:r>
-      <w:r>
-        <w:br w:type="textWrapping"/>
-      </w:r>
-      <w:r>
-        <w:rPr>
-          <w:rStyle w:val="VerbatimChar"/>
-        </w:rPr>
-        <w:t xml:space="preserve">## PCIP30             4.25902394  4.27236662  1.97724439  6.509423 0.9494949</w:t>
-      </w:r>
-      <w:r>
-        <w:br w:type="textWrapping"/>
-      </w:r>
-      <w:r>
-        <w:rPr>
-          <w:rStyle w:val="VerbatimChar"/>
-        </w:rPr>
-        <w:t xml:space="preserve">## PCIP31             4.85333532  4.84209583  3.00389222  7.550790 1.0000000</w:t>
-      </w:r>
-      <w:r>
-        <w:br w:type="textWrapping"/>
-      </w:r>
-      <w:r>
-        <w:rPr>
-          <w:rStyle w:val="VerbatimChar"/>
-        </w:rPr>
-        <w:t xml:space="preserve">## PCIP38             4.14741248  4.18296838  1.88852846  5.679210 0.9494949</w:t>
-      </w:r>
-      <w:r>
-        <w:br w:type="textWrapping"/>
-      </w:r>
-      <w:r>
-        <w:rPr>
-          <w:rStyle w:val="VerbatimChar"/>
-        </w:rPr>
-        <w:t xml:space="preserve">## PCIP39             5.42627389  5.43281002  3.58600313  6.787014 1.0000000</w:t>
-      </w:r>
-      <w:r>
-        <w:br w:type="textWrapping"/>
-      </w:r>
-      <w:r>
-        <w:rPr>
-          <w:rStyle w:val="VerbatimChar"/>
-        </w:rPr>
-        <w:t xml:space="preserve">## PCIP40             5.86098352  5.92190417  3.53583957  7.321965 1.0000000</w:t>
-      </w:r>
-      <w:r>
-        <w:br w:type="textWrapping"/>
-      </w:r>
-      <w:r>
-        <w:rPr>
-          <w:rStyle w:val="VerbatimChar"/>
-        </w:rPr>
-        <w:t xml:space="preserve">## PCIP41             3.37469196  3.48177061  0.99560362  5.896727 0.7373737</w:t>
-      </w:r>
-      <w:r>
-        <w:br w:type="textWrapping"/>
-      </w:r>
-      <w:r>
-        <w:rPr>
-          <w:rStyle w:val="VerbatimChar"/>
-        </w:rPr>
-        <w:t xml:space="preserve">## PCIP42             4.77337695  4.85083294  3.03437499  7.149081 0.9595960</w:t>
-      </w:r>
-      <w:r>
-        <w:br w:type="textWrapping"/>
-      </w:r>
-      <w:r>
-        <w:rPr>
-          <w:rStyle w:val="VerbatimChar"/>
-        </w:rPr>
-        <w:t xml:space="preserve">## PCIP43             7.21754091  7.22807493  5.88148798  8.431551 1.0000000</w:t>
-      </w:r>
-      <w:r>
-        <w:br w:type="textWrapping"/>
-      </w:r>
-      <w:r>
-        <w:rPr>
-          <w:rStyle w:val="VerbatimChar"/>
-        </w:rPr>
-        <w:t xml:space="preserve">## PCIP44             4.51015453  4.48170696  2.75728500  6.450802 0.9595960</w:t>
-      </w:r>
-      <w:r>
-        <w:br w:type="textWrapping"/>
-      </w:r>
-      <w:r>
-        <w:rPr>
-          <w:rStyle w:val="VerbatimChar"/>
-        </w:rPr>
-        <w:t xml:space="preserve">## PCIP45             7.58166648  7.59186220  5.87381886  9.127617 1.0000000</w:t>
-      </w:r>
-      <w:r>
-        <w:br w:type="textWrapping"/>
-      </w:r>
-      <w:r>
-        <w:rPr>
-          <w:rStyle w:val="VerbatimChar"/>
-        </w:rPr>
-        <w:t xml:space="preserve">## PCIP46             0.02397202 -0.04085623 -1.21446542  1.415606 0.0000000</w:t>
-      </w:r>
-      <w:r>
-        <w:br w:type="textWrapping"/>
-      </w:r>
-      <w:r>
-        <w:rPr>
-          <w:rStyle w:val="VerbatimChar"/>
-        </w:rPr>
-        <w:t xml:space="preserve">## PCIP47             0.33987774  1.00100150 -1.00100150  1.234924 0.0000000</w:t>
-      </w:r>
-      <w:r>
-        <w:br w:type="textWrapping"/>
-      </w:r>
-      <w:r>
-        <w:rPr>
-          <w:rStyle w:val="VerbatimChar"/>
-        </w:rPr>
-        <w:t xml:space="preserve">## PCIP48            -0.03940030  0.00000000 -1.65863664  1.001002 0.0000000</w:t>
-      </w:r>
-      <w:r>
-        <w:br w:type="textWrapping"/>
-      </w:r>
-      <w:r>
-        <w:rPr>
-          <w:rStyle w:val="VerbatimChar"/>
-        </w:rPr>
-        <w:t xml:space="preserve">## PCIP49             3.35333763  3.38475145  0.20131411  5.145311 0.7575758</w:t>
-      </w:r>
-      <w:r>
-        <w:br w:type="textWrapping"/>
-      </w:r>
-      <w:r>
-        <w:rPr>
-          <w:rStyle w:val="VerbatimChar"/>
-        </w:rPr>
-        <w:t xml:space="preserve">## PCIP50             5.77138376  5.73641257  3.85748345  7.321007 1.0000000</w:t>
-      </w:r>
-      <w:r>
-        <w:br w:type="textWrapping"/>
-      </w:r>
-      <w:r>
-        <w:rPr>
-          <w:rStyle w:val="VerbatimChar"/>
-        </w:rPr>
-        <w:t xml:space="preserve">## PCIP51             4.10258206  4.12722175  2.08323566  5.961471 0.9090909</w:t>
-      </w:r>
-      <w:r>
-        <w:br w:type="textWrapping"/>
-      </w:r>
-      <w:r>
-        <w:rPr>
-          <w:rStyle w:val="VerbatimChar"/>
-        </w:rPr>
-        <w:t xml:space="preserve">## PCIP52             9.80156576  9.79661648  8.17964675 10.855110 1.0000000</w:t>
-      </w:r>
-      <w:r>
-        <w:br w:type="textWrapping"/>
-      </w:r>
-      <w:r>
-        <w:rPr>
-          <w:rStyle w:val="VerbatimChar"/>
-        </w:rPr>
-        <w:t xml:space="preserve">## PCIP54             3.90107356  3.89262449  1.70081923  5.764168 0.8484848</w:t>
-      </w:r>
-      <w:r>
-        <w:br w:type="textWrapping"/>
-      </w:r>
-      <w:r>
-        <w:rPr>
-          <w:rStyle w:val="VerbatimChar"/>
-        </w:rPr>
-        <w:t xml:space="preserve">## UGDS_WHITE         8.20278433  8.22461414  7.08317574  9.393159 1.0000000</w:t>
-      </w:r>
-      <w:r>
-        <w:br w:type="textWrapping"/>
-      </w:r>
-      <w:r>
-        <w:rPr>
-          <w:rStyle w:val="VerbatimChar"/>
-        </w:rPr>
-        <w:t xml:space="preserve">## UGDS_BLACK        10.67877570 10.58975063  9.08026016 12.287102 1.0000000</w:t>
-      </w:r>
-      <w:r>
-        <w:br w:type="textWrapping"/>
-      </w:r>
-      <w:r>
-        <w:rPr>
-          <w:rStyle w:val="VerbatimChar"/>
-        </w:rPr>
-        <w:t xml:space="preserve">## UGDS_HISP          6.34029784  6.41245253  4.44358078  7.873665 1.0000000</w:t>
-      </w:r>
-      <w:r>
-        <w:br w:type="textWrapping"/>
-      </w:r>
-      <w:r>
-        <w:rPr>
-          <w:rStyle w:val="VerbatimChar"/>
-        </w:rPr>
-        <w:t xml:space="preserve">## UGDS_ASIAN         9.26759267  9.28255516  7.89116317 10.471739 1.0000000</w:t>
-      </w:r>
-      <w:r>
-        <w:br w:type="textWrapping"/>
-      </w:r>
-      <w:r>
-        <w:rPr>
-          <w:rStyle w:val="VerbatimChar"/>
-        </w:rPr>
-        <w:t xml:space="preserve">## UGDS_AIAN          4.51344805  4.54522954  2.49513861  6.416741 0.9898990</w:t>
-      </w:r>
-      <w:r>
-        <w:br w:type="textWrapping"/>
-      </w:r>
-      <w:r>
-        <w:rPr>
-          <w:rStyle w:val="VerbatimChar"/>
-        </w:rPr>
-        <w:t xml:space="preserve">## UGDS_NHPI          3.91904858  3.87302176  2.46587358  5.656684 0.8888889</w:t>
-      </w:r>
-      <w:r>
-        <w:br w:type="textWrapping"/>
-      </w:r>
-      <w:r>
-        <w:rPr>
-          <w:rStyle w:val="VerbatimChar"/>
-        </w:rPr>
-        <w:t xml:space="preserve">## UGDS_2MOR          4.49557730  4.49730564  2.55847087  6.546393 0.9595960</w:t>
-      </w:r>
-      <w:r>
-        <w:br w:type="textWrapping"/>
-      </w:r>
-      <w:r>
-        <w:rPr>
-          <w:rStyle w:val="VerbatimChar"/>
-        </w:rPr>
-        <w:t xml:space="preserve">## UGDS_NRA           7.17845110  7.16990953  5.65811607  8.776867 1.0000000</w:t>
-      </w:r>
-      <w:r>
-        <w:br w:type="textWrapping"/>
-      </w:r>
-      <w:r>
-        <w:rPr>
-          <w:rStyle w:val="VerbatimChar"/>
-        </w:rPr>
-        <w:t xml:space="preserve">## UGDS_UNKN          6.05861044  6.15328700  4.12901843  8.649083 1.0000000</w:t>
-      </w:r>
-      <w:r>
-        <w:br w:type="textWrapping"/>
-      </w:r>
-      <w:r>
-        <w:rPr>
-          <w:rStyle w:val="VerbatimChar"/>
-        </w:rPr>
-        <w:t xml:space="preserve">## PPTUG_EF           6.95381329  6.95743584  5.14645961  8.299188 1.0000000</w:t>
-      </w:r>
-      <w:r>
-        <w:br w:type="textWrapping"/>
-      </w:r>
-      <w:r>
-        <w:rPr>
-          <w:rStyle w:val="VerbatimChar"/>
-        </w:rPr>
-        <w:t xml:space="preserve">## COSTT4_A           9.80808817  9.82628748  8.48121023 11.908417 1.0000000</w:t>
-      </w:r>
-      <w:r>
-        <w:br w:type="textWrapping"/>
-      </w:r>
-      <w:r>
-        <w:rPr>
-          <w:rStyle w:val="VerbatimChar"/>
-        </w:rPr>
-        <w:t xml:space="preserve">## TUITIONFEE_IN      9.35427226  9.34519162  7.78536064 10.635912 1.0000000</w:t>
-      </w:r>
-      <w:r>
-        <w:br w:type="textWrapping"/>
-      </w:r>
-      <w:r>
-        <w:rPr>
-          <w:rStyle w:val="VerbatimChar"/>
-        </w:rPr>
-        <w:t xml:space="preserve">## TUITIONFEE_OUT     5.56762522  5.57069085  3.71891085  7.008538 1.0000000</w:t>
-      </w:r>
-      <w:r>
-        <w:br w:type="textWrapping"/>
-      </w:r>
-      <w:r>
-        <w:rPr>
-          <w:rStyle w:val="VerbatimChar"/>
-        </w:rPr>
-        <w:t xml:space="preserve">## C150_4             8.02543701  8.04686002  5.94249936  9.421203 1.0000000</w:t>
-      </w:r>
-      <w:r>
-        <w:br w:type="textWrapping"/>
-      </w:r>
-      <w:r>
-        <w:rPr>
-          <w:rStyle w:val="VerbatimChar"/>
-        </w:rPr>
-        <w:t xml:space="preserve">## C150_4_WHITE       6.82505566  6.78552387  5.52672532  8.369872 1.0000000</w:t>
-      </w:r>
-      <w:r>
-        <w:br w:type="textWrapping"/>
-      </w:r>
-      <w:r>
-        <w:rPr>
-          <w:rStyle w:val="VerbatimChar"/>
-        </w:rPr>
-        <w:t xml:space="preserve">## C150_4_BLACK       7.11855863  7.20035765  5.19260901  8.347293 1.0000000</w:t>
-      </w:r>
-      <w:r>
-        <w:br w:type="textWrapping"/>
-      </w:r>
-      <w:r>
-        <w:rPr>
-          <w:rStyle w:val="VerbatimChar"/>
-        </w:rPr>
-        <w:t xml:space="preserve">## C150_4_HISP        5.82569436  5.77660973  4.27791596  7.123273 1.0000000</w:t>
-      </w:r>
-      <w:r>
-        <w:br w:type="textWrapping"/>
-      </w:r>
-      <w:r>
-        <w:rPr>
-          <w:rStyle w:val="VerbatimChar"/>
-        </w:rPr>
-        <w:t xml:space="preserve">## C150_4_ASIAN       6.07902248  6.13782264  4.81499009  7.467059 1.0000000</w:t>
-      </w:r>
-      <w:r>
-        <w:br w:type="textWrapping"/>
-      </w:r>
-      <w:r>
-        <w:rPr>
-          <w:rStyle w:val="VerbatimChar"/>
-        </w:rPr>
-        <w:t xml:space="preserve">## C150_4_AIAN        7.15852460  7.07229072  6.02020546  8.615574 1.0000000</w:t>
-      </w:r>
-      <w:r>
-        <w:br w:type="textWrapping"/>
-      </w:r>
-      <w:r>
-        <w:rPr>
-          <w:rStyle w:val="VerbatimChar"/>
-        </w:rPr>
-        <w:t xml:space="preserve">## C150_4_NHPI        1.06272230  1.09766415 -0.09175769  2.023362 0.0000000</w:t>
-      </w:r>
-      <w:r>
-        <w:br w:type="textWrapping"/>
-      </w:r>
-      <w:r>
-        <w:rPr>
-          <w:rStyle w:val="VerbatimChar"/>
-        </w:rPr>
-        <w:t xml:space="preserve">## C150_4_2MOR        3.23152665  3.26641490  1.23928720  4.949187 0.7171717</w:t>
-      </w:r>
-      <w:r>
-        <w:br w:type="textWrapping"/>
-      </w:r>
-      <w:r>
-        <w:rPr>
-          <w:rStyle w:val="VerbatimChar"/>
-        </w:rPr>
-        <w:t xml:space="preserve">## C150_4_NRA         4.36639617  4.39497071  2.82128610  6.088930 0.9595960</w:t>
-      </w:r>
-      <w:r>
-        <w:br w:type="textWrapping"/>
-      </w:r>
-      <w:r>
-        <w:rPr>
-          <w:rStyle w:val="VerbatimChar"/>
-        </w:rPr>
-        <w:t xml:space="preserve">## C150_4_UNKN        7.27819042  7.23031308  6.03582834  8.466388 1.0000000</w:t>
-      </w:r>
-      <w:r>
-        <w:br w:type="textWrapping"/>
-      </w:r>
-      <w:r>
-        <w:rPr>
-          <w:rStyle w:val="VerbatimChar"/>
-        </w:rPr>
-        <w:t xml:space="preserve">## RET_FT4           10.55212829 10.54225063  9.26114736 12.022287 1.0000000</w:t>
-      </w:r>
-      <w:r>
-        <w:br w:type="textWrapping"/>
-      </w:r>
-      <w:r>
-        <w:rPr>
-          <w:rStyle w:val="VerbatimChar"/>
-        </w:rPr>
-        <w:t xml:space="preserve">## PCTFLOAN          14.07898144 14.08560522 12.82117834 15.457247 1.0000000</w:t>
-      </w:r>
-      <w:r>
-        <w:br w:type="textWrapping"/>
-      </w:r>
-      <w:r>
-        <w:rPr>
-          <w:rStyle w:val="VerbatimChar"/>
-        </w:rPr>
-        <w:t xml:space="preserve">## PAR_ED_PCT_1STGEN  6.00036152  5.94910763  4.04605960  7.752022 1.0000000</w:t>
-      </w:r>
-      <w:r>
-        <w:br w:type="textWrapping"/>
-      </w:r>
-      <w:r>
-        <w:rPr>
-          <w:rStyle w:val="VerbatimChar"/>
-        </w:rPr>
-        <w:t xml:space="preserve">## UGDS_MEN          12.41701208 12.48780691 10.61445069 14.012695 1.0000000</w:t>
-      </w:r>
-      <w:r>
-        <w:br w:type="textWrapping"/>
-      </w:r>
-      <w:r>
-        <w:rPr>
-          <w:rStyle w:val="VerbatimChar"/>
-        </w:rPr>
-        <w:t xml:space="preserve">## UGDS_WOMEN        12.48660792 12.48279885 10.84052339 13.620633 1.0000000</w:t>
+        <w:t xml:space="preserve">##                      meanImp    medianImp     minImp    maxImp  normHits</w:t>
+      </w:r>
+      <w:r>
+        <w:br w:type="textWrapping"/>
+      </w:r>
+      <w:r>
+        <w:rPr>
+          <w:rStyle w:val="VerbatimChar"/>
+        </w:rPr>
+        <w:t xml:space="preserve">## REGION             5.5269389  5.510555613  4.0672209  6.746214 1.0000000</w:t>
+      </w:r>
+      <w:r>
+        <w:br w:type="textWrapping"/>
+      </w:r>
+      <w:r>
+        <w:rPr>
+          <w:rStyle w:val="VerbatimChar"/>
+        </w:rPr>
+        <w:t xml:space="preserve">## ADM_RATE           7.1805443  7.125331145  5.7834063  8.767147 1.0000000</w:t>
+      </w:r>
+      <w:r>
+        <w:br w:type="textWrapping"/>
+      </w:r>
+      <w:r>
+        <w:rPr>
+          <w:rStyle w:val="VerbatimChar"/>
+        </w:rPr>
+        <w:t xml:space="preserve">## ADM_RATE_ALL       7.2377345  7.261082300  5.4339045  8.562596 1.0000000</w:t>
+      </w:r>
+      <w:r>
+        <w:br w:type="textWrapping"/>
+      </w:r>
+      <w:r>
+        <w:rPr>
+          <w:rStyle w:val="VerbatimChar"/>
+        </w:rPr>
+        <w:t xml:space="preserve">## SAT_AVG_ALL       12.6189537 12.704846238 11.3115566 14.152091 1.0000000</w:t>
+      </w:r>
+      <w:r>
+        <w:br w:type="textWrapping"/>
+      </w:r>
+      <w:r>
+        <w:rPr>
+          <w:rStyle w:val="VerbatimChar"/>
+        </w:rPr>
+        <w:t xml:space="preserve">## PCIP01             6.1934711  6.242209734  4.6319094  7.571458 1.0000000</w:t>
+      </w:r>
+      <w:r>
+        <w:br w:type="textWrapping"/>
+      </w:r>
+      <w:r>
+        <w:rPr>
+          <w:rStyle w:val="VerbatimChar"/>
+        </w:rPr>
+        <w:t xml:space="preserve">## PCIP03             6.7075429  6.669541140  4.9097406  8.358227 1.0000000</w:t>
+      </w:r>
+      <w:r>
+        <w:br w:type="textWrapping"/>
+      </w:r>
+      <w:r>
+        <w:rPr>
+          <w:rStyle w:val="VerbatimChar"/>
+        </w:rPr>
+        <w:t xml:space="preserve">## PCIP04            11.7340949 11.731580500 10.0667085 13.321824 1.0000000</w:t>
+      </w:r>
+      <w:r>
+        <w:br w:type="textWrapping"/>
+      </w:r>
+      <w:r>
+        <w:rPr>
+          <w:rStyle w:val="VerbatimChar"/>
+        </w:rPr>
+        <w:t xml:space="preserve">## PCIP05             8.4228505  8.431654565  7.5372230  9.883665 1.0000000</w:t>
+      </w:r>
+      <w:r>
+        <w:br w:type="textWrapping"/>
+      </w:r>
+      <w:r>
+        <w:rPr>
+          <w:rStyle w:val="VerbatimChar"/>
+        </w:rPr>
+        <w:t xml:space="preserve">## PCIP09             4.8645798  4.887578352  2.2561943  6.465213 0.9898990</w:t>
+      </w:r>
+      <w:r>
+        <w:br w:type="textWrapping"/>
+      </w:r>
+      <w:r>
+        <w:rPr>
+          <w:rStyle w:val="VerbatimChar"/>
+        </w:rPr>
+        <w:t xml:space="preserve">## PCIP10             2.6390290  2.640956575  0.8307419  4.285870 0.4949495</w:t>
+      </w:r>
+      <w:r>
+        <w:br w:type="textWrapping"/>
+      </w:r>
+      <w:r>
+        <w:rPr>
+          <w:rStyle w:val="VerbatimChar"/>
+        </w:rPr>
+        <w:t xml:space="preserve">## PCIP11             6.5926515  6.517371661  4.4176297  8.612306 1.0000000</w:t>
+      </w:r>
+      <w:r>
+        <w:br w:type="textWrapping"/>
+      </w:r>
+      <w:r>
+        <w:rPr>
+          <w:rStyle w:val="VerbatimChar"/>
+        </w:rPr>
+        <w:t xml:space="preserve">## PCIP12             0.5212074  0.282394290 -0.4370785  2.028440 0.0000000</w:t>
+      </w:r>
+      <w:r>
+        <w:br w:type="textWrapping"/>
+      </w:r>
+      <w:r>
+        <w:rPr>
+          <w:rStyle w:val="VerbatimChar"/>
+        </w:rPr>
+        <w:t xml:space="preserve">## PCIP13             6.0114780  6.107352732  4.3635068  7.871953 1.0000000</w:t>
+      </w:r>
+      <w:r>
+        <w:br w:type="textWrapping"/>
+      </w:r>
+      <w:r>
+        <w:rPr>
+          <w:rStyle w:val="VerbatimChar"/>
+        </w:rPr>
+        <w:t xml:space="preserve">## PCIP14            18.8383279 18.832251137 17.3481116 20.743977 1.0000000</w:t>
+      </w:r>
+      <w:r>
+        <w:br w:type="textWrapping"/>
+      </w:r>
+      <w:r>
+        <w:rPr>
+          <w:rStyle w:val="VerbatimChar"/>
+        </w:rPr>
+        <w:t xml:space="preserve">## PCIP15             4.8231243  4.855207631  3.0857547  6.295388 0.9797980</w:t>
+      </w:r>
+      <w:r>
+        <w:br w:type="textWrapping"/>
+      </w:r>
+      <w:r>
+        <w:rPr>
+          <w:rStyle w:val="VerbatimChar"/>
+        </w:rPr>
+        <w:t xml:space="preserve">## PCIP16             7.6237443  7.739206780  6.4644383  9.168934 1.0000000</w:t>
+      </w:r>
+      <w:r>
+        <w:br w:type="textWrapping"/>
+      </w:r>
+      <w:r>
+        <w:rPr>
+          <w:rStyle w:val="VerbatimChar"/>
+        </w:rPr>
+        <w:t xml:space="preserve">## PCIP19             7.5068607  7.446903041  6.2090005  9.311529 1.0000000</w:t>
+      </w:r>
+      <w:r>
+        <w:br w:type="textWrapping"/>
+      </w:r>
+      <w:r>
+        <w:rPr>
+          <w:rStyle w:val="VerbatimChar"/>
+        </w:rPr>
+        <w:t xml:space="preserve">## PCIP22             2.4852663  2.392042939 -0.1594531  4.437363 0.4545455</w:t>
+      </w:r>
+      <w:r>
+        <w:br w:type="textWrapping"/>
+      </w:r>
+      <w:r>
+        <w:rPr>
+          <w:rStyle w:val="VerbatimChar"/>
+        </w:rPr>
+        <w:t xml:space="preserve">## PCIP23             8.2566877  8.247985838  6.1238757  9.730715 1.0000000</w:t>
+      </w:r>
+      <w:r>
+        <w:br w:type="textWrapping"/>
+      </w:r>
+      <w:r>
+        <w:rPr>
+          <w:rStyle w:val="VerbatimChar"/>
+        </w:rPr>
+        <w:t xml:space="preserve">## PCIP24             5.9993766  6.015963131  4.1276886  7.466202 0.9898990</w:t>
+      </w:r>
+      <w:r>
+        <w:br w:type="textWrapping"/>
+      </w:r>
+      <w:r>
+        <w:rPr>
+          <w:rStyle w:val="VerbatimChar"/>
+        </w:rPr>
+        <w:t xml:space="preserve">## PCIP25            -1.2933294 -1.415782155 -2.0075835  0.000000 0.0000000</w:t>
+      </w:r>
+      <w:r>
+        <w:br w:type="textWrapping"/>
+      </w:r>
+      <w:r>
+        <w:rPr>
+          <w:rStyle w:val="VerbatimChar"/>
+        </w:rPr>
+        <w:t xml:space="preserve">## PCIP26             5.9746237  6.020256429  4.0692449  7.830207 1.0000000</w:t>
+      </w:r>
+      <w:r>
+        <w:br w:type="textWrapping"/>
+      </w:r>
+      <w:r>
+        <w:rPr>
+          <w:rStyle w:val="VerbatimChar"/>
+        </w:rPr>
+        <w:t xml:space="preserve">## PCIP27             5.1414173  5.099130356  2.9425979  6.759870 0.9797980</w:t>
+      </w:r>
+      <w:r>
+        <w:br w:type="textWrapping"/>
+      </w:r>
+      <w:r>
+        <w:rPr>
+          <w:rStyle w:val="VerbatimChar"/>
+        </w:rPr>
+        <w:t xml:space="preserve">## PCIP29             0.0000000  0.000000000  0.0000000  0.000000 0.0000000</w:t>
+      </w:r>
+      <w:r>
+        <w:br w:type="textWrapping"/>
+      </w:r>
+      <w:r>
+        <w:rPr>
+          <w:rStyle w:val="VerbatimChar"/>
+        </w:rPr>
+        <w:t xml:space="preserve">## PCIP30             4.2554778  4.306483207  1.4361826  5.746038 0.9595960</w:t>
+      </w:r>
+      <w:r>
+        <w:br w:type="textWrapping"/>
+      </w:r>
+      <w:r>
+        <w:rPr>
+          <w:rStyle w:val="VerbatimChar"/>
+        </w:rPr>
+        <w:t xml:space="preserve">## PCIP31             4.7823011  4.816080446  2.1053710  6.189775 0.9797980</w:t>
+      </w:r>
+      <w:r>
+        <w:br w:type="textWrapping"/>
+      </w:r>
+      <w:r>
+        <w:rPr>
+          <w:rStyle w:val="VerbatimChar"/>
+        </w:rPr>
+        <w:t xml:space="preserve">## PCIP38             4.2780595  4.330124636  2.4576521  6.501061 0.9595960</w:t>
+      </w:r>
+      <w:r>
+        <w:br w:type="textWrapping"/>
+      </w:r>
+      <w:r>
+        <w:rPr>
+          <w:rStyle w:val="VerbatimChar"/>
+        </w:rPr>
+        <w:t xml:space="preserve">## PCIP39             5.5282093  5.617760403  4.3097042  6.671240 1.0000000</w:t>
+      </w:r>
+      <w:r>
+        <w:br w:type="textWrapping"/>
+      </w:r>
+      <w:r>
+        <w:rPr>
+          <w:rStyle w:val="VerbatimChar"/>
+        </w:rPr>
+        <w:t xml:space="preserve">## PCIP40             5.8324209  5.808155334  4.0111389  7.343603 0.9898990</w:t>
+      </w:r>
+      <w:r>
+        <w:br w:type="textWrapping"/>
+      </w:r>
+      <w:r>
+        <w:rPr>
+          <w:rStyle w:val="VerbatimChar"/>
+        </w:rPr>
+        <w:t xml:space="preserve">## PCIP41             3.2795455  3.296516235  0.8477233  5.133030 0.7171717</w:t>
+      </w:r>
+      <w:r>
+        <w:br w:type="textWrapping"/>
+      </w:r>
+      <w:r>
+        <w:rPr>
+          <w:rStyle w:val="VerbatimChar"/>
+        </w:rPr>
+        <w:t xml:space="preserve">## PCIP42             4.9012972  4.916078976  2.2630570  6.606747 0.9797980</w:t>
+      </w:r>
+      <w:r>
+        <w:br w:type="textWrapping"/>
+      </w:r>
+      <w:r>
+        <w:rPr>
+          <w:rStyle w:val="VerbatimChar"/>
+        </w:rPr>
+        <w:t xml:space="preserve">## PCIP43             7.3663528  7.418684057  5.7155402  8.776034 1.0000000</w:t>
+      </w:r>
+      <w:r>
+        <w:br w:type="textWrapping"/>
+      </w:r>
+      <w:r>
+        <w:rPr>
+          <w:rStyle w:val="VerbatimChar"/>
+        </w:rPr>
+        <w:t xml:space="preserve">## PCIP44             4.4962901  4.563129023  2.1350496  6.655892 0.9393939</w:t>
+      </w:r>
+      <w:r>
+        <w:br w:type="textWrapping"/>
+      </w:r>
+      <w:r>
+        <w:rPr>
+          <w:rStyle w:val="VerbatimChar"/>
+        </w:rPr>
+        <w:t xml:space="preserve">## PCIP45             7.5127420  7.472107622  6.0213162  9.146786 1.0000000</w:t>
+      </w:r>
+      <w:r>
+        <w:br w:type="textWrapping"/>
+      </w:r>
+      <w:r>
+        <w:rPr>
+          <w:rStyle w:val="VerbatimChar"/>
+        </w:rPr>
+        <w:t xml:space="preserve">## PCIP46            -0.2356178  0.000000000 -1.3662007  1.338010 0.0000000</w:t>
+      </w:r>
+      <w:r>
+        <w:br w:type="textWrapping"/>
+      </w:r>
+      <w:r>
+        <w:rPr>
+          <w:rStyle w:val="VerbatimChar"/>
+        </w:rPr>
+        <w:t xml:space="preserve">## PCIP47             0.3642691  0.842034898 -1.0010015  1.001002 0.0000000</w:t>
+      </w:r>
+      <w:r>
+        <w:br w:type="textWrapping"/>
+      </w:r>
+      <w:r>
+        <w:rPr>
+          <w:rStyle w:val="VerbatimChar"/>
+        </w:rPr>
+        <w:t xml:space="preserve">## PCIP48             0.1190946  0.004221514 -1.0010015  1.320408 0.0000000</w:t>
+      </w:r>
+      <w:r>
+        <w:br w:type="textWrapping"/>
+      </w:r>
+      <w:r>
+        <w:rPr>
+          <w:rStyle w:val="VerbatimChar"/>
+        </w:rPr>
+        <w:t xml:space="preserve">## PCIP49             3.2584921  3.228649371  1.1130735  5.335159 0.7575758</w:t>
+      </w:r>
+      <w:r>
+        <w:br w:type="textWrapping"/>
+      </w:r>
+      <w:r>
+        <w:rPr>
+          <w:rStyle w:val="VerbatimChar"/>
+        </w:rPr>
+        <w:t xml:space="preserve">## PCIP50             5.8024633  5.813891846  3.9369749  6.999662 0.9898990</w:t>
+      </w:r>
+      <w:r>
+        <w:br w:type="textWrapping"/>
+      </w:r>
+      <w:r>
+        <w:rPr>
+          <w:rStyle w:val="VerbatimChar"/>
+        </w:rPr>
+        <w:t xml:space="preserve">## PCIP51             3.9993394  3.941730047  2.1804918  5.907579 0.9191919</w:t>
+      </w:r>
+      <w:r>
+        <w:br w:type="textWrapping"/>
+      </w:r>
+      <w:r>
+        <w:rPr>
+          <w:rStyle w:val="VerbatimChar"/>
+        </w:rPr>
+        <w:t xml:space="preserve">## PCIP52             9.7363004  9.677719526  8.5360151 11.613814 1.0000000</w:t>
+      </w:r>
+      <w:r>
+        <w:br w:type="textWrapping"/>
+      </w:r>
+      <w:r>
+        <w:rPr>
+          <w:rStyle w:val="VerbatimChar"/>
+        </w:rPr>
+        <w:t xml:space="preserve">## PCIP54             3.6787062  3.772669880  1.5165488  5.508369 0.8282828</w:t>
+      </w:r>
+      <w:r>
+        <w:br w:type="textWrapping"/>
+      </w:r>
+      <w:r>
+        <w:rPr>
+          <w:rStyle w:val="VerbatimChar"/>
+        </w:rPr>
+        <w:t xml:space="preserve">## UGDS_WHITE         8.2392186  8.216904747  6.9608331  9.827593 1.0000000</w:t>
+      </w:r>
+      <w:r>
+        <w:br w:type="textWrapping"/>
+      </w:r>
+      <w:r>
+        <w:rPr>
+          <w:rStyle w:val="VerbatimChar"/>
+        </w:rPr>
+        <w:t xml:space="preserve">## UGDS_BLACK        10.7988571 10.832958797  9.1835939 12.276183 1.0000000</w:t>
+      </w:r>
+      <w:r>
+        <w:br w:type="textWrapping"/>
+      </w:r>
+      <w:r>
+        <w:rPr>
+          <w:rStyle w:val="VerbatimChar"/>
+        </w:rPr>
+        <w:t xml:space="preserve">## UGDS_HISP          6.2999137  6.308632034  4.3129830  8.168312 1.0000000</w:t>
+      </w:r>
+      <w:r>
+        <w:br w:type="textWrapping"/>
+      </w:r>
+      <w:r>
+        <w:rPr>
+          <w:rStyle w:val="VerbatimChar"/>
+        </w:rPr>
+        <w:t xml:space="preserve">## UGDS_ASIAN         9.3210507  9.368840237  8.1266744 11.199288 1.0000000</w:t>
+      </w:r>
+      <w:r>
+        <w:br w:type="textWrapping"/>
+      </w:r>
+      <w:r>
+        <w:rPr>
+          <w:rStyle w:val="VerbatimChar"/>
+        </w:rPr>
+        <w:t xml:space="preserve">## UGDS_AIAN          4.1792034  4.088007905  2.2511322  6.286778 0.9292929</w:t>
+      </w:r>
+      <w:r>
+        <w:br w:type="textWrapping"/>
+      </w:r>
+      <w:r>
+        <w:rPr>
+          <w:rStyle w:val="VerbatimChar"/>
+        </w:rPr>
+        <w:t xml:space="preserve">## UGDS_NHPI          3.9769698  4.024303231  1.7795875  5.579967 0.8989899</w:t>
+      </w:r>
+      <w:r>
+        <w:br w:type="textWrapping"/>
+      </w:r>
+      <w:r>
+        <w:rPr>
+          <w:rStyle w:val="VerbatimChar"/>
+        </w:rPr>
+        <w:t xml:space="preserve">## UGDS_2MOR          4.3597001  4.445176325  1.7226476  5.968450 0.9292929</w:t>
+      </w:r>
+      <w:r>
+        <w:br w:type="textWrapping"/>
+      </w:r>
+      <w:r>
+        <w:rPr>
+          <w:rStyle w:val="VerbatimChar"/>
+        </w:rPr>
+        <w:t xml:space="preserve">## UGDS_NRA           7.2819443  7.226026402  6.0958708  8.978152 1.0000000</w:t>
+      </w:r>
+      <w:r>
+        <w:br w:type="textWrapping"/>
+      </w:r>
+      <w:r>
+        <w:rPr>
+          <w:rStyle w:val="VerbatimChar"/>
+        </w:rPr>
+        <w:t xml:space="preserve">## UGDS_UNKN          6.0588011  6.086472476  4.5318681  7.984769 1.0000000</w:t>
+      </w:r>
+      <w:r>
+        <w:br w:type="textWrapping"/>
+      </w:r>
+      <w:r>
+        <w:rPr>
+          <w:rStyle w:val="VerbatimChar"/>
+        </w:rPr>
+        <w:t xml:space="preserve">## PPTUG_EF           6.8565582  6.867977636  5.1872759  8.140597 1.0000000</w:t>
+      </w:r>
+      <w:r>
+        <w:br w:type="textWrapping"/>
+      </w:r>
+      <w:r>
+        <w:rPr>
+          <w:rStyle w:val="VerbatimChar"/>
+        </w:rPr>
+        <w:t xml:space="preserve">## COSTT4_A           9.8030040  9.821931175  7.9542785 10.919788 1.0000000</w:t>
+      </w:r>
+      <w:r>
+        <w:br w:type="textWrapping"/>
+      </w:r>
+      <w:r>
+        <w:rPr>
+          <w:rStyle w:val="VerbatimChar"/>
+        </w:rPr>
+        <w:t xml:space="preserve">## TUITIONFEE_IN      9.5582799  9.594688856  8.1410799 11.015160 1.0000000</w:t>
+      </w:r>
+      <w:r>
+        <w:br w:type="textWrapping"/>
+      </w:r>
+      <w:r>
+        <w:rPr>
+          <w:rStyle w:val="VerbatimChar"/>
+        </w:rPr>
+        <w:t xml:space="preserve">## TUITIONFEE_OUT     5.5833043  5.636463182  4.1511166  6.721850 0.9898990</w:t>
+      </w:r>
+      <w:r>
+        <w:br w:type="textWrapping"/>
+      </w:r>
+      <w:r>
+        <w:rPr>
+          <w:rStyle w:val="VerbatimChar"/>
+        </w:rPr>
+        <w:t xml:space="preserve">## C150_4             8.0146861  7.985240237  6.7403966  9.119211 1.0000000</w:t>
+      </w:r>
+      <w:r>
+        <w:br w:type="textWrapping"/>
+      </w:r>
+      <w:r>
+        <w:rPr>
+          <w:rStyle w:val="VerbatimChar"/>
+        </w:rPr>
+        <w:t xml:space="preserve">## C150_4_WHITE       6.7761819  6.714555013  5.3713135  8.181660 1.0000000</w:t>
+      </w:r>
+      <w:r>
+        <w:br w:type="textWrapping"/>
+      </w:r>
+      <w:r>
+        <w:rPr>
+          <w:rStyle w:val="VerbatimChar"/>
+        </w:rPr>
+        <w:t xml:space="preserve">## C150_4_BLACK       7.1105654  7.067731216  5.3516642  8.413031 1.0000000</w:t>
+      </w:r>
+      <w:r>
+        <w:br w:type="textWrapping"/>
+      </w:r>
+      <w:r>
+        <w:rPr>
+          <w:rStyle w:val="VerbatimChar"/>
+        </w:rPr>
+        <w:t xml:space="preserve">## C150_4_HISP        5.7536856  5.684441898  4.5219874  7.711917 1.0000000</w:t>
+      </w:r>
+      <w:r>
+        <w:br w:type="textWrapping"/>
+      </w:r>
+      <w:r>
+        <w:rPr>
+          <w:rStyle w:val="VerbatimChar"/>
+        </w:rPr>
+        <w:t xml:space="preserve">## C150_4_ASIAN       6.0744306  6.175628413  4.2278531  7.334815 1.0000000</w:t>
+      </w:r>
+      <w:r>
+        <w:br w:type="textWrapping"/>
+      </w:r>
+      <w:r>
+        <w:rPr>
+          <w:rStyle w:val="VerbatimChar"/>
+        </w:rPr>
+        <w:t xml:space="preserve">## C150_4_AIAN        7.1303455  7.093564557  6.0147092  8.278065 1.0000000</w:t>
+      </w:r>
+      <w:r>
+        <w:br w:type="textWrapping"/>
+      </w:r>
+      <w:r>
+        <w:rPr>
+          <w:rStyle w:val="VerbatimChar"/>
+        </w:rPr>
+        <w:t xml:space="preserve">## C150_4_NHPI        0.5528640  0.380959581 -1.5157394  1.750305 0.0000000</w:t>
+      </w:r>
+      <w:r>
+        <w:br w:type="textWrapping"/>
+      </w:r>
+      <w:r>
+        <w:rPr>
+          <w:rStyle w:val="VerbatimChar"/>
+        </w:rPr>
+        <w:t xml:space="preserve">## C150_4_2MOR        3.1104781  3.204083198  1.1793716  4.562546 0.6565657</w:t>
+      </w:r>
+      <w:r>
+        <w:br w:type="textWrapping"/>
+      </w:r>
+      <w:r>
+        <w:rPr>
+          <w:rStyle w:val="VerbatimChar"/>
+        </w:rPr>
+        <w:t xml:space="preserve">## C150_4_NRA         4.3856526  4.448286780  2.8879907  5.643754 0.9595960</w:t>
+      </w:r>
+      <w:r>
+        <w:br w:type="textWrapping"/>
+      </w:r>
+      <w:r>
+        <w:rPr>
+          <w:rStyle w:val="VerbatimChar"/>
+        </w:rPr>
+        <w:t xml:space="preserve">## C150_4_UNKN        7.2387720  7.272178907  6.0394090  8.669905 1.0000000</w:t>
+      </w:r>
+      <w:r>
+        <w:br w:type="textWrapping"/>
+      </w:r>
+      <w:r>
+        <w:rPr>
+          <w:rStyle w:val="VerbatimChar"/>
+        </w:rPr>
+        <w:t xml:space="preserve">## RET_FT4           10.5303281 10.482001399  9.4138850 11.577750 1.0000000</w:t>
+      </w:r>
+      <w:r>
+        <w:br w:type="textWrapping"/>
+      </w:r>
+      <w:r>
+        <w:rPr>
+          <w:rStyle w:val="VerbatimChar"/>
+        </w:rPr>
+        <w:t xml:space="preserve">## PCTFLOAN          14.1602827 14.147957098 12.6907470 16.474380 1.0000000</w:t>
+      </w:r>
+      <w:r>
+        <w:br w:type="textWrapping"/>
+      </w:r>
+      <w:r>
+        <w:rPr>
+          <w:rStyle w:val="VerbatimChar"/>
+        </w:rPr>
+        <w:t xml:space="preserve">## PAR_ED_PCT_1STGEN  6.1332351  6.070090945  4.4955547  7.706977 1.0000000</w:t>
+      </w:r>
+      <w:r>
+        <w:br w:type="textWrapping"/>
+      </w:r>
+      <w:r>
+        <w:rPr>
+          <w:rStyle w:val="VerbatimChar"/>
+        </w:rPr>
+        <w:t xml:space="preserve">## UGDS_MEN          12.5384243 12.576847281 11.0714416 14.524958 1.0000000</w:t>
+      </w:r>
+      <w:r>
+        <w:br w:type="textWrapping"/>
+      </w:r>
+      <w:r>
+        <w:rPr>
+          <w:rStyle w:val="VerbatimChar"/>
+        </w:rPr>
+        <w:t xml:space="preserve">## UGDS_WOMEN        12.4066099 12.378606810 10.9340984 13.896772 1.0000000</w:t>
       </w:r>
       <w:r>
         <w:br w:type="textWrapping"/>
@@ -16071,7 +16062,7 @@
         <w:rPr>
           <w:rStyle w:val="VerbatimChar"/>
         </w:rPr>
-        <w:t xml:space="preserve">## C150_4_2MOR       Confirmed</w:t>
+        <w:t xml:space="preserve">## C150_4_2MOR       Tentative</w:t>
       </w:r>
       <w:r>
         <w:br w:type="textWrapping"/>
@@ -16619,52 +16610,43 @@
         <w:rPr>
           <w:rStyle w:val="VerbatimChar"/>
         </w:rPr>
-        <w:t xml:space="preserve">##  [9] "UGDS_WOMEN"    "PCIP43"        "COSTT4_A"      "PCIP23"       </w:t>
-      </w:r>
-      <w:r>
-        <w:br w:type="textWrapping"/>
-      </w:r>
-      <w:r>
-        <w:rPr>
-          <w:rStyle w:val="VerbatimChar"/>
-        </w:rPr>
-        <w:t xml:space="preserve">## [13] "UGDS_HISP"     "RET_FT4"       "PCIP16"        "TUITIONFEE_IN"</w:t>
-      </w:r>
-      <w:r>
-        <w:br w:type="textWrapping"/>
-      </w:r>
-      <w:r>
-        <w:rPr>
-          <w:rStyle w:val="VerbatimChar"/>
-        </w:rPr>
-        <w:t xml:space="preserve">## [17] "C150_4_AIAN"   "UGDS_ASIAN"    "PCIP39"        "UGDS_WHITE"   </w:t>
-      </w:r>
-      <w:r>
-        <w:br w:type="textWrapping"/>
-      </w:r>
-      <w:r>
-        <w:rPr>
-          <w:rStyle w:val="VerbatimChar"/>
-        </w:rPr>
-        <w:t xml:space="preserve">## [21] "UGDS_NRA"      "C150_4"        "PCIP19"        "PCIP05"       </w:t>
-      </w:r>
-      <w:r>
-        <w:br w:type="textWrapping"/>
-      </w:r>
-      <w:r>
-        <w:rPr>
-          <w:rStyle w:val="VerbatimChar"/>
-        </w:rPr>
-        <w:t xml:space="preserve">## [25] "PPTUG_EF"      "PCIP24"        "PCIP03"        "UGDS_UNKN"    </w:t>
-      </w:r>
-      <w:r>
-        <w:br w:type="textWrapping"/>
-      </w:r>
-      <w:r>
-        <w:rPr>
-          <w:rStyle w:val="VerbatimChar"/>
-        </w:rPr>
-        <w:t xml:space="preserve">## [29] "PCIP50"        "PCIP26"</w:t>
+        <w:t xml:space="preserve">##  [9] "UGDS_WOMEN"    "PCIP43"        "PCIP23"        "COSTT4_A"     </w:t>
+      </w:r>
+      <w:r>
+        <w:br w:type="textWrapping"/>
+      </w:r>
+      <w:r>
+        <w:rPr>
+          <w:rStyle w:val="VerbatimChar"/>
+        </w:rPr>
+        <w:t xml:space="preserve">## [13] "RET_FT4"       "UGDS_HISP"     "TUITIONFEE_IN" "C150_4_AIAN"  </w:t>
+      </w:r>
+      <w:r>
+        <w:br w:type="textWrapping"/>
+      </w:r>
+      <w:r>
+        <w:rPr>
+          <w:rStyle w:val="VerbatimChar"/>
+        </w:rPr>
+        <w:t xml:space="preserve">## [17] "PCIP16"        "UGDS_ASIAN"    "PCIP39"        "UGDS_WHITE"   </w:t>
+      </w:r>
+      <w:r>
+        <w:br w:type="textWrapping"/>
+      </w:r>
+      <w:r>
+        <w:rPr>
+          <w:rStyle w:val="VerbatimChar"/>
+        </w:rPr>
+        <w:t xml:space="preserve">## [21] "UGDS_NRA"      "C150_4"        "PCIP19"        "PCIP24"       </w:t>
+      </w:r>
+      <w:r>
+        <w:br w:type="textWrapping"/>
+      </w:r>
+      <w:r>
+        <w:rPr>
+          <w:rStyle w:val="VerbatimChar"/>
+        </w:rPr>
+        <w:t xml:space="preserve">## [25] "PCIP26"        "PCIP05"        "PCIP03"        "PPTUG_EF"</w:t>
       </w:r>
     </w:p>
     <w:p>
@@ -17098,16 +17080,1262 @@
         </w:rPr>
         <w:t xml:space="preserve">PAR_ED_PCT_1STGEN)</w:t>
       </w:r>
-      <w:r>
-        <w:br w:type="textWrapping"/>
-      </w:r>
-      <w:r>
-        <w:br w:type="textWrapping"/>
-      </w:r>
+    </w:p>
+    <w:p>
+      <w:pPr>
+        <w:pStyle w:val="FirstParagraph"/>
+      </w:pPr>
+      <w:r>
+        <w:t xml:space="preserve">We will do a generalized multivariate linear regression formula.</w:t>
+      </w:r>
+    </w:p>
+    <w:p>
+      <w:pPr>
+        <w:pStyle w:val="SourceCode"/>
+      </w:pPr>
       <w:r>
         <w:rPr>
           <w:rStyle w:val="CommentTok"/>
         </w:rPr>
+        <w:t xml:space="preserve"># create a logistic regression</w:t>
+      </w:r>
+      <w:r>
+        <w:br w:type="textWrapping"/>
+      </w:r>
+      <w:r>
+        <w:rPr>
+          <w:rStyle w:val="NormalTok"/>
+        </w:rPr>
+        <w:t xml:space="preserve">fit2 &lt;-</w:t>
+      </w:r>
+      <w:r>
+        <w:rPr>
+          <w:rStyle w:val="StringTok"/>
+        </w:rPr>
+        <w:t xml:space="preserve"> </w:t>
+      </w:r>
+      <w:r>
+        <w:rPr>
+          <w:rStyle w:val="KeywordTok"/>
+        </w:rPr>
+        <w:t xml:space="preserve">lm</w:t>
+      </w:r>
+      <w:r>
+        <w:rPr>
+          <w:rStyle w:val="NormalTok"/>
+        </w:rPr>
+        <w:t xml:space="preserve">(formula_completionrate, </w:t>
+      </w:r>
+      <w:r>
+        <w:rPr>
+          <w:rStyle w:val="DataTypeTok"/>
+        </w:rPr>
+        <w:t xml:space="preserve">data =</w:t>
+      </w:r>
+      <w:r>
+        <w:rPr>
+          <w:rStyle w:val="NormalTok"/>
+        </w:rPr>
+        <w:t xml:space="preserve"> </w:t>
+      </w:r>
+      <w:r>
+        <w:rPr>
+          <w:rStyle w:val="NormalTok"/>
+        </w:rPr>
+        <w:t xml:space="preserve">usresearchuniv)</w:t>
+      </w:r>
+      <w:r>
+        <w:br w:type="textWrapping"/>
+      </w:r>
+      <w:r>
+        <w:rPr>
+          <w:rStyle w:val="KeywordTok"/>
+        </w:rPr>
+        <w:t xml:space="preserve">summary</w:t>
+      </w:r>
+      <w:r>
+        <w:rPr>
+          <w:rStyle w:val="NormalTok"/>
+        </w:rPr>
+        <w:t xml:space="preserve">(fit2)</w:t>
+      </w:r>
+    </w:p>
+    <w:p>
+      <w:pPr>
+        <w:pStyle w:val="SourceCode"/>
+      </w:pPr>
+      <w:r>
+        <w:rPr>
+          <w:rStyle w:val="VerbatimChar"/>
+        </w:rPr>
+        <w:t xml:space="preserve">## </w:t>
+      </w:r>
+      <w:r>
+        <w:br w:type="textWrapping"/>
+      </w:r>
+      <w:r>
+        <w:rPr>
+          <w:rStyle w:val="VerbatimChar"/>
+        </w:rPr>
+        <w:t xml:space="preserve">## Call:</w:t>
+      </w:r>
+      <w:r>
+        <w:br w:type="textWrapping"/>
+      </w:r>
+      <w:r>
+        <w:rPr>
+          <w:rStyle w:val="VerbatimChar"/>
+        </w:rPr>
+        <w:t xml:space="preserve">## lm(formula = formula_completionrate, data = usresearchuniv)</w:t>
+      </w:r>
+      <w:r>
+        <w:br w:type="textWrapping"/>
+      </w:r>
+      <w:r>
+        <w:rPr>
+          <w:rStyle w:val="VerbatimChar"/>
+        </w:rPr>
+        <w:t xml:space="preserve">## </w:t>
+      </w:r>
+      <w:r>
+        <w:br w:type="textWrapping"/>
+      </w:r>
+      <w:r>
+        <w:rPr>
+          <w:rStyle w:val="VerbatimChar"/>
+        </w:rPr>
+        <w:t xml:space="preserve">## Residuals:</w:t>
+      </w:r>
+      <w:r>
+        <w:br w:type="textWrapping"/>
+      </w:r>
+      <w:r>
+        <w:rPr>
+          <w:rStyle w:val="VerbatimChar"/>
+        </w:rPr>
+        <w:t xml:space="preserve">##      Min       1Q   Median       3Q      Max </w:t>
+      </w:r>
+      <w:r>
+        <w:br w:type="textWrapping"/>
+      </w:r>
+      <w:r>
+        <w:rPr>
+          <w:rStyle w:val="VerbatimChar"/>
+        </w:rPr>
+        <w:t xml:space="preserve">## -0.62640 -0.05949  0.00907  0.07396  0.51024 </w:t>
+      </w:r>
+      <w:r>
+        <w:br w:type="textWrapping"/>
+      </w:r>
+      <w:r>
+        <w:rPr>
+          <w:rStyle w:val="VerbatimChar"/>
+        </w:rPr>
+        <w:t xml:space="preserve">## </w:t>
+      </w:r>
+      <w:r>
+        <w:br w:type="textWrapping"/>
+      </w:r>
+      <w:r>
+        <w:rPr>
+          <w:rStyle w:val="VerbatimChar"/>
+        </w:rPr>
+        <w:t xml:space="preserve">## Coefficients:</w:t>
+      </w:r>
+      <w:r>
+        <w:br w:type="textWrapping"/>
+      </w:r>
+      <w:r>
+        <w:rPr>
+          <w:rStyle w:val="VerbatimChar"/>
+        </w:rPr>
+        <w:t xml:space="preserve">##                     Estimate Std. Error t value Pr(&gt;|t|)    </w:t>
+      </w:r>
+      <w:r>
+        <w:br w:type="textWrapping"/>
+      </w:r>
+      <w:r>
+        <w:rPr>
+          <w:rStyle w:val="VerbatimChar"/>
+        </w:rPr>
+        <w:t xml:space="preserve">## (Intercept)        9.323e-01  3.881e-02  24.021  &lt; 2e-16 ***</w:t>
+      </w:r>
+      <w:r>
+        <w:br w:type="textWrapping"/>
+      </w:r>
+      <w:r>
+        <w:rPr>
+          <w:rStyle w:val="VerbatimChar"/>
+        </w:rPr>
+        <w:t xml:space="preserve">## REGION            -2.791e-03  2.847e-03  -0.980  0.32728    </w:t>
+      </w:r>
+      <w:r>
+        <w:br w:type="textWrapping"/>
+      </w:r>
+      <w:r>
+        <w:rPr>
+          <w:rStyle w:val="VerbatimChar"/>
+        </w:rPr>
+        <w:t xml:space="preserve">## ADM_RATE_ALL      -1.472e-01  3.336e-02  -4.412 1.16e-05 ***</w:t>
+      </w:r>
+      <w:r>
+        <w:br w:type="textWrapping"/>
+      </w:r>
+      <w:r>
+        <w:rPr>
+          <w:rStyle w:val="VerbatimChar"/>
+        </w:rPr>
+        <w:t xml:space="preserve">## UGDS_NRA           2.210e-01  1.274e-01   1.735  0.08314 .  </w:t>
+      </w:r>
+      <w:r>
+        <w:br w:type="textWrapping"/>
+      </w:r>
+      <w:r>
+        <w:rPr>
+          <w:rStyle w:val="VerbatimChar"/>
+        </w:rPr>
+        <w:t xml:space="preserve">## PPTUG_EF          -3.508e-01  7.451e-02  -4.708 2.94e-06 ***</w:t>
+      </w:r>
+      <w:r>
+        <w:br w:type="textWrapping"/>
+      </w:r>
+      <w:r>
+        <w:rPr>
+          <w:rStyle w:val="VerbatimChar"/>
+        </w:rPr>
+        <w:t xml:space="preserve">## COSTT4_A           1.588e-06  5.358e-07   2.965  0.00312 ** </w:t>
+      </w:r>
+      <w:r>
+        <w:br w:type="textWrapping"/>
+      </w:r>
+      <w:r>
+        <w:rPr>
+          <w:rStyle w:val="VerbatimChar"/>
+        </w:rPr>
+        <w:t xml:space="preserve">## PCTFLOAN          -3.614e-01  5.114e-02  -7.068 3.41e-12 ***</w:t>
+      </w:r>
+      <w:r>
+        <w:br w:type="textWrapping"/>
+      </w:r>
+      <w:r>
+        <w:rPr>
+          <w:rStyle w:val="VerbatimChar"/>
+        </w:rPr>
+        <w:t xml:space="preserve">## PAR_ED_PCT_1STGEN -9.581e-02  8.656e-02  -1.107  0.26865    </w:t>
+      </w:r>
+      <w:r>
+        <w:br w:type="textWrapping"/>
+      </w:r>
+      <w:r>
+        <w:rPr>
+          <w:rStyle w:val="VerbatimChar"/>
+        </w:rPr>
+        <w:t xml:space="preserve">## ---</w:t>
+      </w:r>
+      <w:r>
+        <w:br w:type="textWrapping"/>
+      </w:r>
+      <w:r>
+        <w:rPr>
+          <w:rStyle w:val="VerbatimChar"/>
+        </w:rPr>
+        <w:t xml:space="preserve">## Signif. codes:  0 '***' 0.001 '**' 0.01 '*' 0.05 '.' 0.1 ' ' 1</w:t>
+      </w:r>
+      <w:r>
+        <w:br w:type="textWrapping"/>
+      </w:r>
+      <w:r>
+        <w:rPr>
+          <w:rStyle w:val="VerbatimChar"/>
+        </w:rPr>
+        <w:t xml:space="preserve">## </w:t>
+      </w:r>
+      <w:r>
+        <w:br w:type="textWrapping"/>
+      </w:r>
+      <w:r>
+        <w:rPr>
+          <w:rStyle w:val="VerbatimChar"/>
+        </w:rPr>
+        <w:t xml:space="preserve">## Residual standard error: 0.1408 on 807 degrees of freedom</w:t>
+      </w:r>
+      <w:r>
+        <w:br w:type="textWrapping"/>
+      </w:r>
+      <w:r>
+        <w:rPr>
+          <w:rStyle w:val="VerbatimChar"/>
+        </w:rPr>
+        <w:t xml:space="preserve">## Multiple R-squared:  0.4242, Adjusted R-squared:  0.4192 </w:t>
+      </w:r>
+      <w:r>
+        <w:br w:type="textWrapping"/>
+      </w:r>
+      <w:r>
+        <w:rPr>
+          <w:rStyle w:val="VerbatimChar"/>
+        </w:rPr>
+        <w:t xml:space="preserve">## F-statistic: 84.94 on 7 and 807 DF,  p-value: &lt; 2.2e-16</w:t>
+      </w:r>
+    </w:p>
+    <w:p>
+      <w:pPr>
+        <w:pStyle w:val="FirstParagraph"/>
+      </w:pPr>
+      <w:r>
+        <w:t xml:space="preserve">Based on the regression, the formula will be</w:t>
+      </w:r>
+    </w:p>
+    <w:p>
+      <w:pPr>
+        <w:pStyle w:val="BodyText"/>
+      </w:pPr>
+      <m:oMathPara>
+        <m:oMathParaPr>
+          <m:jc m:val="center"/>
+        </m:oMathParaPr>
+        <m:oMath>
+          <m:r>
+            <m:rPr/>
+            <m:t>C</m:t>
+          </m:r>
+          <m:r>
+            <m:rPr/>
+            <m:t>150</m:t>
+          </m:r>
+          <m:r>
+            <m:rPr/>
+            <m:t>_</m:t>
+          </m:r>
+          <m:r>
+            <m:rPr/>
+            <m:t>4</m:t>
+          </m:r>
+          <m:r>
+            <m:rPr/>
+            <m:t>_</m:t>
+          </m:r>
+          <m:r>
+            <m:rPr/>
+            <m:t>N</m:t>
+          </m:r>
+          <m:r>
+            <m:rPr/>
+            <m:t>R</m:t>
+          </m:r>
+          <m:r>
+            <m:rPr/>
+            <m:t>A</m:t>
+          </m:r>
+          <m:r>
+            <m:rPr/>
+            <m:t>=</m:t>
+          </m:r>
+          <m:r>
+            <m:rPr/>
+            <m:t>0.932</m:t>
+          </m:r>
+          <m:r>
+            <m:rPr/>
+            <m:t>−</m:t>
+          </m:r>
+          <m:r>
+            <m:rPr/>
+            <m:t>0.00279</m:t>
+          </m:r>
+          <m:r>
+            <m:rPr/>
+            <m:t>R</m:t>
+          </m:r>
+          <m:r>
+            <m:rPr/>
+            <m:t>E</m:t>
+          </m:r>
+          <m:r>
+            <m:rPr/>
+            <m:t>G</m:t>
+          </m:r>
+          <m:r>
+            <m:rPr/>
+            <m:t>I</m:t>
+          </m:r>
+          <m:r>
+            <m:rPr/>
+            <m:t>O</m:t>
+          </m:r>
+          <m:r>
+            <m:rPr/>
+            <m:t>N</m:t>
+          </m:r>
+          <m:r>
+            <m:rPr/>
+            <m:t>−</m:t>
+          </m:r>
+          <m:r>
+            <m:rPr/>
+            <m:t>0.147</m:t>
+          </m:r>
+          <m:r>
+            <m:rPr/>
+            <m:t>A</m:t>
+          </m:r>
+          <m:r>
+            <m:rPr/>
+            <m:t>D</m:t>
+          </m:r>
+          <m:r>
+            <m:rPr/>
+            <m:t>M</m:t>
+          </m:r>
+          <m:r>
+            <m:rPr/>
+            <m:t>_</m:t>
+          </m:r>
+          <m:r>
+            <m:rPr/>
+            <m:t>R</m:t>
+          </m:r>
+          <m:r>
+            <m:rPr/>
+            <m:t>A</m:t>
+          </m:r>
+          <m:r>
+            <m:rPr/>
+            <m:t>T</m:t>
+          </m:r>
+          <m:r>
+            <m:rPr/>
+            <m:t>E</m:t>
+          </m:r>
+          <m:r>
+            <m:rPr/>
+            <m:t>_</m:t>
+          </m:r>
+          <m:r>
+            <m:rPr/>
+            <m:t>A</m:t>
+          </m:r>
+          <m:r>
+            <m:rPr/>
+            <m:t>L</m:t>
+          </m:r>
+          <m:r>
+            <m:rPr/>
+            <m:t>L</m:t>
+          </m:r>
+          <m:r>
+            <m:rPr/>
+            <m:t>+</m:t>
+          </m:r>
+          <m:r>
+            <m:rPr/>
+            <m:t>0.021</m:t>
+          </m:r>
+          <m:r>
+            <m:rPr/>
+            <m:t>U</m:t>
+          </m:r>
+          <m:r>
+            <m:rPr/>
+            <m:t>G</m:t>
+          </m:r>
+          <m:r>
+            <m:rPr/>
+            <m:t>D</m:t>
+          </m:r>
+          <m:r>
+            <m:rPr/>
+            <m:t>S</m:t>
+          </m:r>
+          <m:r>
+            <m:rPr/>
+            <m:t>_</m:t>
+          </m:r>
+          <m:r>
+            <m:rPr/>
+            <m:t>N</m:t>
+          </m:r>
+          <m:r>
+            <m:rPr/>
+            <m:t>R</m:t>
+          </m:r>
+          <m:r>
+            <m:rPr/>
+            <m:t>A</m:t>
+          </m:r>
+          <m:r>
+            <m:rPr/>
+            <m:t>−</m:t>
+          </m:r>
+          <m:r>
+            <m:rPr/>
+            <m:t>0.351</m:t>
+          </m:r>
+          <m:r>
+            <m:rPr/>
+            <m:t>P</m:t>
+          </m:r>
+          <m:r>
+            <m:rPr/>
+            <m:t>P</m:t>
+          </m:r>
+          <m:r>
+            <m:rPr/>
+            <m:t>T</m:t>
+          </m:r>
+          <m:r>
+            <m:rPr/>
+            <m:t>U</m:t>
+          </m:r>
+          <m:r>
+            <m:rPr/>
+            <m:t>G</m:t>
+          </m:r>
+          <m:r>
+            <m:rPr/>
+            <m:t>_</m:t>
+          </m:r>
+          <m:r>
+            <m:rPr/>
+            <m:t>E</m:t>
+          </m:r>
+          <m:r>
+            <m:rPr/>
+            <m:t>F</m:t>
+          </m:r>
+          <m:r>
+            <m:rPr/>
+            <m:t>+</m:t>
+          </m:r>
+          <m:r>
+            <m:rPr/>
+            <m:t>0.00000159</m:t>
+          </m:r>
+          <m:r>
+            <m:rPr/>
+            <m:t>C</m:t>
+          </m:r>
+          <m:r>
+            <m:rPr/>
+            <m:t>O</m:t>
+          </m:r>
+          <m:r>
+            <m:rPr/>
+            <m:t>S</m:t>
+          </m:r>
+          <m:r>
+            <m:rPr/>
+            <m:t>T</m:t>
+          </m:r>
+          <m:r>
+            <m:rPr/>
+            <m:t>T</m:t>
+          </m:r>
+          <m:r>
+            <m:rPr/>
+            <m:t>4</m:t>
+          </m:r>
+          <m:r>
+            <m:rPr/>
+            <m:t>_</m:t>
+          </m:r>
+          <m:r>
+            <m:rPr/>
+            <m:t>A</m:t>
+          </m:r>
+          <m:r>
+            <m:rPr/>
+            <m:t>−</m:t>
+          </m:r>
+          <m:r>
+            <m:rPr/>
+            <m:t>0.361</m:t>
+          </m:r>
+          <m:r>
+            <m:rPr/>
+            <m:t>P</m:t>
+          </m:r>
+          <m:r>
+            <m:rPr/>
+            <m:t>C</m:t>
+          </m:r>
+          <m:r>
+            <m:rPr/>
+            <m:t>T</m:t>
+          </m:r>
+          <m:r>
+            <m:rPr/>
+            <m:t>F</m:t>
+          </m:r>
+          <m:r>
+            <m:rPr/>
+            <m:t>L</m:t>
+          </m:r>
+          <m:r>
+            <m:rPr/>
+            <m:t>O</m:t>
+          </m:r>
+          <m:r>
+            <m:rPr/>
+            <m:t>A</m:t>
+          </m:r>
+          <m:r>
+            <m:rPr/>
+            <m:t>N</m:t>
+          </m:r>
+          <m:r>
+            <m:rPr/>
+            <m:t>−</m:t>
+          </m:r>
+          <m:r>
+            <m:rPr/>
+            <m:t>0.0958</m:t>
+          </m:r>
+          <m:r>
+            <m:rPr/>
+            <m:t>P</m:t>
+          </m:r>
+          <m:r>
+            <m:rPr/>
+            <m:t>A</m:t>
+          </m:r>
+          <m:r>
+            <m:rPr/>
+            <m:t>R</m:t>
+          </m:r>
+          <m:r>
+            <m:rPr/>
+            <m:t>_</m:t>
+          </m:r>
+          <m:r>
+            <m:rPr/>
+            <m:t>E</m:t>
+          </m:r>
+          <m:r>
+            <m:rPr/>
+            <m:t>D</m:t>
+          </m:r>
+          <m:r>
+            <m:rPr/>
+            <m:t>_</m:t>
+          </m:r>
+          <m:r>
+            <m:rPr/>
+            <m:t>P</m:t>
+          </m:r>
+          <m:r>
+            <m:rPr/>
+            <m:t>C</m:t>
+          </m:r>
+          <m:r>
+            <m:rPr/>
+            <m:t>T</m:t>
+          </m:r>
+          <m:r>
+            <m:rPr/>
+            <m:t>_</m:t>
+          </m:r>
+          <m:r>
+            <m:rPr/>
+            <m:t>1</m:t>
+          </m:r>
+          <m:r>
+            <m:rPr/>
+            <m:t>S</m:t>
+          </m:r>
+          <m:r>
+            <m:rPr/>
+            <m:t>T</m:t>
+          </m:r>
+          <m:r>
+            <m:rPr/>
+            <m:t>G</m:t>
+          </m:r>
+          <m:r>
+            <m:rPr/>
+            <m:t>E</m:t>
+          </m:r>
+          <m:r>
+            <m:rPr/>
+            <m:t>N</m:t>
+          </m:r>
+        </m:oMath>
+      </m:oMathPara>
+    </w:p>
+    <w:p>
+      <w:pPr>
+        <w:pStyle w:val="BodyText"/>
+      </w:pPr>
+      <w:r>
+        <w:t xml:space="preserve">.</w:t>
+      </w:r>
+    </w:p>
+    <w:p>
+      <w:pPr>
+        <w:pStyle w:val="BodyText"/>
+      </w:pPr>
+      <w:r>
+        <w:t xml:space="preserve">We will test this regression with some data types.</w:t>
+      </w:r>
+    </w:p>
+    <w:p>
+      <w:pPr>
+        <w:pStyle w:val="SourceCode"/>
+      </w:pPr>
+      <w:r>
+        <w:rPr>
+          <w:rStyle w:val="CommentTok"/>
+        </w:rPr>
+        <w:t xml:space="preserve"># for Ivy League schools with high admission rates for all and international students </w:t>
+      </w:r>
+      <w:r>
+        <w:br w:type="textWrapping"/>
+      </w:r>
+      <w:r>
+        <w:rPr>
+          <w:rStyle w:val="NormalTok"/>
+        </w:rPr>
+        <w:t xml:space="preserve">df_accept3 &lt;-</w:t>
+      </w:r>
+      <w:r>
+        <w:rPr>
+          <w:rStyle w:val="StringTok"/>
+        </w:rPr>
+        <w:t xml:space="preserve"> </w:t>
+      </w:r>
+      <w:r>
+        <w:rPr>
+          <w:rStyle w:val="KeywordTok"/>
+        </w:rPr>
+        <w:t xml:space="preserve">data.frame</w:t>
+      </w:r>
+      <w:r>
+        <w:rPr>
+          <w:rStyle w:val="NormalTok"/>
+        </w:rPr>
+        <w:t xml:space="preserve">(</w:t>
+      </w:r>
+      <w:r>
+        <w:rPr>
+          <w:rStyle w:val="DataTypeTok"/>
+        </w:rPr>
+        <w:t xml:space="preserve">REGION =</w:t>
+      </w:r>
+      <w:r>
+        <w:rPr>
+          <w:rStyle w:val="NormalTok"/>
+        </w:rPr>
+        <w:t xml:space="preserve"> </w:t>
+      </w:r>
+      <w:r>
+        <w:rPr>
+          <w:rStyle w:val="DecValTok"/>
+        </w:rPr>
+        <w:t xml:space="preserve">1</w:t>
+      </w:r>
+      <w:r>
+        <w:rPr>
+          <w:rStyle w:val="NormalTok"/>
+        </w:rPr>
+        <w:t xml:space="preserve">, </w:t>
+      </w:r>
+      <w:r>
+        <w:rPr>
+          <w:rStyle w:val="DataTypeTok"/>
+        </w:rPr>
+        <w:t xml:space="preserve">ADM_RATE_ALL =</w:t>
+      </w:r>
+      <w:r>
+        <w:rPr>
+          <w:rStyle w:val="NormalTok"/>
+        </w:rPr>
+        <w:t xml:space="preserve"> </w:t>
+      </w:r>
+      <w:r>
+        <w:rPr>
+          <w:rStyle w:val="NormalTok"/>
+        </w:rPr>
+        <w:t xml:space="preserve">.</w:t>
+      </w:r>
+      <w:r>
+        <w:rPr>
+          <w:rStyle w:val="DecValTok"/>
+        </w:rPr>
+        <w:t xml:space="preserve">55</w:t>
+      </w:r>
+      <w:r>
+        <w:rPr>
+          <w:rStyle w:val="NormalTok"/>
+        </w:rPr>
+        <w:t xml:space="preserve">, </w:t>
+      </w:r>
+      <w:r>
+        <w:rPr>
+          <w:rStyle w:val="DataTypeTok"/>
+        </w:rPr>
+        <w:t xml:space="preserve">UGDS_NRA=</w:t>
+      </w:r>
+      <w:r>
+        <w:rPr>
+          <w:rStyle w:val="NormalTok"/>
+        </w:rPr>
+        <w:t xml:space="preserve">.</w:t>
+      </w:r>
+      <w:r>
+        <w:rPr>
+          <w:rStyle w:val="DecValTok"/>
+        </w:rPr>
+        <w:t xml:space="preserve">25</w:t>
+      </w:r>
+      <w:r>
+        <w:rPr>
+          <w:rStyle w:val="NormalTok"/>
+        </w:rPr>
+        <w:t xml:space="preserve">, </w:t>
+      </w:r>
+      <w:r>
+        <w:rPr>
+          <w:rStyle w:val="DataTypeTok"/>
+        </w:rPr>
+        <w:t xml:space="preserve">PPTUG_EF =</w:t>
+      </w:r>
+      <w:r>
+        <w:rPr>
+          <w:rStyle w:val="NormalTok"/>
+        </w:rPr>
+        <w:t xml:space="preserve"> </w:t>
+      </w:r>
+      <w:r>
+        <w:rPr>
+          <w:rStyle w:val="FloatTok"/>
+        </w:rPr>
+        <w:t xml:space="preserve">0.07</w:t>
+      </w:r>
+      <w:r>
+        <w:rPr>
+          <w:rStyle w:val="NormalTok"/>
+        </w:rPr>
+        <w:t xml:space="preserve">, </w:t>
+      </w:r>
+      <w:r>
+        <w:rPr>
+          <w:rStyle w:val="DataTypeTok"/>
+        </w:rPr>
+        <w:t xml:space="preserve">COSTT4_A =</w:t>
+      </w:r>
+      <w:r>
+        <w:rPr>
+          <w:rStyle w:val="NormalTok"/>
+        </w:rPr>
+        <w:t xml:space="preserve"> </w:t>
+      </w:r>
+      <w:r>
+        <w:rPr>
+          <w:rStyle w:val="DecValTok"/>
+        </w:rPr>
+        <w:t xml:space="preserve">50000</w:t>
+      </w:r>
+      <w:r>
+        <w:rPr>
+          <w:rStyle w:val="NormalTok"/>
+        </w:rPr>
+        <w:t xml:space="preserve">, </w:t>
+      </w:r>
+      <w:r>
+        <w:rPr>
+          <w:rStyle w:val="DataTypeTok"/>
+        </w:rPr>
+        <w:t xml:space="preserve">PCTFLOAN =</w:t>
+      </w:r>
+      <w:r>
+        <w:rPr>
+          <w:rStyle w:val="NormalTok"/>
+        </w:rPr>
+        <w:t xml:space="preserve"> </w:t>
+      </w:r>
+      <w:r>
+        <w:rPr>
+          <w:rStyle w:val="FloatTok"/>
+        </w:rPr>
+        <w:t xml:space="preserve">0.40</w:t>
+      </w:r>
+      <w:r>
+        <w:rPr>
+          <w:rStyle w:val="NormalTok"/>
+        </w:rPr>
+        <w:t xml:space="preserve">, </w:t>
+      </w:r>
+      <w:r>
+        <w:rPr>
+          <w:rStyle w:val="DataTypeTok"/>
+        </w:rPr>
+        <w:t xml:space="preserve">PAR_ED_PCT_1STGEN =</w:t>
+      </w:r>
+      <w:r>
+        <w:rPr>
+          <w:rStyle w:val="NormalTok"/>
+        </w:rPr>
+        <w:t xml:space="preserve"> </w:t>
+      </w:r>
+      <w:r>
+        <w:rPr>
+          <w:rStyle w:val="NormalTok"/>
+        </w:rPr>
+        <w:t xml:space="preserve">.</w:t>
+      </w:r>
+      <w:r>
+        <w:rPr>
+          <w:rStyle w:val="DecValTok"/>
+        </w:rPr>
+        <w:t xml:space="preserve">40</w:t>
+      </w:r>
+      <w:r>
+        <w:rPr>
+          <w:rStyle w:val="NormalTok"/>
+        </w:rPr>
+        <w:t xml:space="preserve">)</w:t>
+      </w:r>
+      <w:r>
+        <w:br w:type="textWrapping"/>
+      </w:r>
+      <w:r>
+        <w:rPr>
+          <w:rStyle w:val="KeywordTok"/>
+        </w:rPr>
+        <w:t xml:space="preserve">predict</w:t>
+      </w:r>
+      <w:r>
+        <w:rPr>
+          <w:rStyle w:val="NormalTok"/>
+        </w:rPr>
+        <w:t xml:space="preserve">(fit2, </w:t>
+      </w:r>
+      <w:r>
+        <w:rPr>
+          <w:rStyle w:val="DataTypeTok"/>
+        </w:rPr>
+        <w:t xml:space="preserve">newdata =</w:t>
+      </w:r>
+      <w:r>
+        <w:rPr>
+          <w:rStyle w:val="NormalTok"/>
+        </w:rPr>
+        <w:t xml:space="preserve"> </w:t>
+      </w:r>
+      <w:r>
+        <w:rPr>
+          <w:rStyle w:val="NormalTok"/>
+        </w:rPr>
+        <w:t xml:space="preserve">df_accept3)</w:t>
+      </w:r>
+    </w:p>
+    <w:p>
+      <w:pPr>
+        <w:pStyle w:val="SourceCode"/>
+      </w:pPr>
+      <w:r>
+        <w:rPr>
+          <w:rStyle w:val="VerbatimChar"/>
+        </w:rPr>
+        <w:t xml:space="preserve">##         1 </w:t>
+      </w:r>
+      <w:r>
+        <w:br w:type="textWrapping"/>
+      </w:r>
+      <w:r>
+        <w:rPr>
+          <w:rStyle w:val="VerbatimChar"/>
+        </w:rPr>
+        <w:t xml:space="preserve">## 0.7757938</w:t>
+      </w:r>
+    </w:p>
+    <w:p>
+      <w:pPr>
+        <w:pStyle w:val="SourceCode"/>
+      </w:pPr>
+      <w:r>
+        <w:rPr>
+          <w:rStyle w:val="CommentTok"/>
+        </w:rPr>
+        <w:t xml:space="preserve"># for Ivy League schools with less admission rates, but have high shares of students doing part-time</w:t>
+      </w:r>
+      <w:r>
+        <w:br w:type="textWrapping"/>
+      </w:r>
+      <w:r>
+        <w:rPr>
+          <w:rStyle w:val="NormalTok"/>
+        </w:rPr>
+        <w:t xml:space="preserve">df_accept4 &lt;-</w:t>
+      </w:r>
+      <w:r>
+        <w:rPr>
+          <w:rStyle w:val="StringTok"/>
+        </w:rPr>
+        <w:t xml:space="preserve"> </w:t>
+      </w:r>
+      <w:r>
+        <w:rPr>
+          <w:rStyle w:val="KeywordTok"/>
+        </w:rPr>
+        <w:t xml:space="preserve">data.frame</w:t>
+      </w:r>
+      <w:r>
+        <w:rPr>
+          <w:rStyle w:val="NormalTok"/>
+        </w:rPr>
+        <w:t xml:space="preserve">(</w:t>
+      </w:r>
+      <w:r>
+        <w:rPr>
+          <w:rStyle w:val="DataTypeTok"/>
+        </w:rPr>
+        <w:t xml:space="preserve">REGION =</w:t>
+      </w:r>
+      <w:r>
+        <w:rPr>
+          <w:rStyle w:val="NormalTok"/>
+        </w:rPr>
+        <w:t xml:space="preserve"> </w:t>
+      </w:r>
+      <w:r>
+        <w:rPr>
+          <w:rStyle w:val="DecValTok"/>
+        </w:rPr>
+        <w:t xml:space="preserve">1</w:t>
+      </w:r>
+      <w:r>
+        <w:rPr>
+          <w:rStyle w:val="NormalTok"/>
+        </w:rPr>
+        <w:t xml:space="preserve">, </w:t>
+      </w:r>
+      <w:r>
+        <w:rPr>
+          <w:rStyle w:val="DataTypeTok"/>
+        </w:rPr>
+        <w:t xml:space="preserve">ADM_RATE_ALL =</w:t>
+      </w:r>
+      <w:r>
+        <w:rPr>
+          <w:rStyle w:val="NormalTok"/>
+        </w:rPr>
+        <w:t xml:space="preserve"> </w:t>
+      </w:r>
+      <w:r>
+        <w:rPr>
+          <w:rStyle w:val="NormalTok"/>
+        </w:rPr>
+        <w:t xml:space="preserve">.</w:t>
+      </w:r>
+      <w:r>
+        <w:rPr>
+          <w:rStyle w:val="DecValTok"/>
+        </w:rPr>
+        <w:t xml:space="preserve">05</w:t>
+      </w:r>
+      <w:r>
+        <w:rPr>
+          <w:rStyle w:val="NormalTok"/>
+        </w:rPr>
+        <w:t xml:space="preserve">, </w:t>
+      </w:r>
+      <w:r>
+        <w:rPr>
+          <w:rStyle w:val="DataTypeTok"/>
+        </w:rPr>
+        <w:t xml:space="preserve">UGDS_NRA=</w:t>
+      </w:r>
+      <w:r>
+        <w:rPr>
+          <w:rStyle w:val="NormalTok"/>
+        </w:rPr>
+        <w:t xml:space="preserve">.</w:t>
+      </w:r>
+      <w:r>
+        <w:rPr>
+          <w:rStyle w:val="DecValTok"/>
+        </w:rPr>
+        <w:t xml:space="preserve">05</w:t>
+      </w:r>
+      <w:r>
+        <w:rPr>
+          <w:rStyle w:val="NormalTok"/>
+        </w:rPr>
+        <w:t xml:space="preserve">, </w:t>
+      </w:r>
+      <w:r>
+        <w:rPr>
+          <w:rStyle w:val="DataTypeTok"/>
+        </w:rPr>
+        <w:t xml:space="preserve">PPTUG_EF =</w:t>
+      </w:r>
+      <w:r>
+        <w:rPr>
+          <w:rStyle w:val="NormalTok"/>
+        </w:rPr>
+        <w:t xml:space="preserve"> </w:t>
+      </w:r>
+      <w:r>
+        <w:rPr>
+          <w:rStyle w:val="FloatTok"/>
+        </w:rPr>
+        <w:t xml:space="preserve">0.46</w:t>
+      </w:r>
+      <w:r>
+        <w:rPr>
+          <w:rStyle w:val="NormalTok"/>
+        </w:rPr>
+        <w:t xml:space="preserve">, </w:t>
+      </w:r>
+      <w:r>
+        <w:rPr>
+          <w:rStyle w:val="DataTypeTok"/>
+        </w:rPr>
+        <w:t xml:space="preserve">COSTT4_A =</w:t>
+      </w:r>
+      <w:r>
+        <w:rPr>
+          <w:rStyle w:val="NormalTok"/>
+        </w:rPr>
+        <w:t xml:space="preserve"> </w:t>
+      </w:r>
+      <w:r>
+        <w:rPr>
+          <w:rStyle w:val="DecValTok"/>
+        </w:rPr>
+        <w:t xml:space="preserve">50000</w:t>
+      </w:r>
+      <w:r>
+        <w:rPr>
+          <w:rStyle w:val="NormalTok"/>
+        </w:rPr>
+        <w:t xml:space="preserve">, </w:t>
+      </w:r>
+      <w:r>
+        <w:rPr>
+          <w:rStyle w:val="DataTypeTok"/>
+        </w:rPr>
+        <w:t xml:space="preserve">PCTFLOAN =</w:t>
+      </w:r>
+      <w:r>
+        <w:rPr>
+          <w:rStyle w:val="NormalTok"/>
+        </w:rPr>
+        <w:t xml:space="preserve"> </w:t>
+      </w:r>
+      <w:r>
+        <w:rPr>
+          <w:rStyle w:val="FloatTok"/>
+        </w:rPr>
+        <w:t xml:space="preserve">0.58</w:t>
+      </w:r>
+      <w:r>
+        <w:rPr>
+          <w:rStyle w:val="NormalTok"/>
+        </w:rPr>
+        <w:t xml:space="preserve">, </w:t>
+      </w:r>
+      <w:r>
+        <w:rPr>
+          <w:rStyle w:val="DataTypeTok"/>
+        </w:rPr>
+        <w:t xml:space="preserve">PAR_ED_PCT_1STGEN =</w:t>
+      </w:r>
+      <w:r>
+        <w:rPr>
+          <w:rStyle w:val="NormalTok"/>
+        </w:rPr>
+        <w:t xml:space="preserve"> </w:t>
+      </w:r>
+      <w:r>
+        <w:rPr>
+          <w:rStyle w:val="NormalTok"/>
+        </w:rPr>
+        <w:t xml:space="preserve">.</w:t>
+      </w:r>
+      <w:r>
+        <w:rPr>
+          <w:rStyle w:val="DecValTok"/>
+        </w:rPr>
+        <w:t xml:space="preserve">30</w:t>
+      </w:r>
+      <w:r>
+        <w:rPr>
+          <w:rStyle w:val="NormalTok"/>
+        </w:rPr>
+        <w:t xml:space="preserve">)</w:t>
+      </w:r>
+      <w:r>
+        <w:br w:type="textWrapping"/>
+      </w:r>
+      <w:r>
+        <w:rPr>
+          <w:rStyle w:val="KeywordTok"/>
+        </w:rPr>
+        <w:t xml:space="preserve">predict</w:t>
+      </w:r>
+      <w:r>
+        <w:rPr>
+          <w:rStyle w:val="NormalTok"/>
+        </w:rPr>
+        <w:t xml:space="preserve">(fit2, </w:t>
+      </w:r>
+      <w:r>
+        <w:rPr>
+          <w:rStyle w:val="DataTypeTok"/>
+        </w:rPr>
+        <w:t xml:space="preserve">newdata =</w:t>
+      </w:r>
+      <w:r>
+        <w:rPr>
+          <w:rStyle w:val="NormalTok"/>
+        </w:rPr>
+        <w:t xml:space="preserve"> </w:t>
+      </w:r>
+      <w:r>
+        <w:rPr>
+          <w:rStyle w:val="NormalTok"/>
+        </w:rPr>
+        <w:t xml:space="preserve">df_accept4)</w:t>
+      </w:r>
+    </w:p>
+    <w:p>
+      <w:pPr>
+        <w:pStyle w:val="SourceCode"/>
+      </w:pPr>
+      <w:r>
+        <w:rPr>
+          <w:rStyle w:val="VerbatimChar"/>
+        </w:rPr>
+        <w:t xml:space="preserve">##        1 </w:t>
+      </w:r>
+      <w:r>
+        <w:br w:type="textWrapping"/>
+      </w:r>
+      <w:r>
+        <w:rPr>
+          <w:rStyle w:val="VerbatimChar"/>
+        </w:rPr>
+        <w:t xml:space="preserve">## 0.612912</w:t>
+      </w:r>
+    </w:p>
+    <w:p>
+      <w:pPr>
+        <w:pStyle w:val="FirstParagraph"/>
+      </w:pPr>
+      <w:r>
+        <w:t xml:space="preserve">Now, we will do some testing of performance with the logistic regression. Since we have split the dataset into training and testing set, we will see how the performance will be done.</w:t>
+      </w:r>
+    </w:p>
+    <w:p>
+      <w:pPr>
+        <w:pStyle w:val="SourceCode"/>
+      </w:pPr>
+      <w:r>
+        <w:rPr>
+          <w:rStyle w:val="CommentTok"/>
+        </w:rPr>
         <w:t xml:space="preserve"># using multivariate linear regression to calculate the completion rate for international students</w:t>
       </w:r>
       <w:r>
@@ -17233,7 +18461,7 @@
         <w:rPr>
           <w:rStyle w:val="VerbatimChar"/>
         </w:rPr>
-        <w:t xml:space="preserve">## -0.61726 -0.05817  0.00777  0.07586  0.50915 </w:t>
+        <w:t xml:space="preserve">## -0.61816 -0.06369  0.01059  0.07862  0.51163 </w:t>
       </w:r>
       <w:r>
         <w:br w:type="textWrapping"/>
@@ -17269,70 +18497,70 @@
         <w:rPr>
           <w:rStyle w:val="VerbatimChar"/>
         </w:rPr>
-        <w:t xml:space="preserve">## (Intercept)        9.341e-01  4.588e-02  20.360  &lt; 2e-16 ***</w:t>
-      </w:r>
-      <w:r>
-        <w:br w:type="textWrapping"/>
-      </w:r>
-      <w:r>
-        <w:rPr>
-          <w:rStyle w:val="VerbatimChar"/>
-        </w:rPr>
-        <w:t xml:space="preserve">## REGION            -6.807e-03  3.341e-03  -2.038 0.042032 *  </w:t>
-      </w:r>
-      <w:r>
-        <w:br w:type="textWrapping"/>
-      </w:r>
-      <w:r>
-        <w:rPr>
-          <w:rStyle w:val="VerbatimChar"/>
-        </w:rPr>
-        <w:t xml:space="preserve">## ADM_RATE_ALL      -1.418e-01  4.059e-02  -3.493 0.000512 ***</w:t>
-      </w:r>
-      <w:r>
-        <w:br w:type="textWrapping"/>
-      </w:r>
-      <w:r>
-        <w:rPr>
-          <w:rStyle w:val="VerbatimChar"/>
-        </w:rPr>
-        <w:t xml:space="preserve">## UGDS_NRA           2.323e-01  1.540e-01   1.509 0.131917    </w:t>
-      </w:r>
-      <w:r>
-        <w:br w:type="textWrapping"/>
-      </w:r>
-      <w:r>
-        <w:rPr>
-          <w:rStyle w:val="VerbatimChar"/>
-        </w:rPr>
-        <w:t xml:space="preserve">## PPTUG_EF          -3.300e-01  9.005e-02  -3.665 0.000269 ***</w:t>
-      </w:r>
-      <w:r>
-        <w:br w:type="textWrapping"/>
-      </w:r>
-      <w:r>
-        <w:rPr>
-          <w:rStyle w:val="VerbatimChar"/>
-        </w:rPr>
-        <w:t xml:space="preserve">## COSTT4_A           1.615e-06  6.335e-07   2.550 0.011033 *  </w:t>
-      </w:r>
-      <w:r>
-        <w:br w:type="textWrapping"/>
-      </w:r>
-      <w:r>
-        <w:rPr>
-          <w:rStyle w:val="VerbatimChar"/>
-        </w:rPr>
-        <w:t xml:space="preserve">## PCTFLOAN          -3.752e-01  6.071e-02  -6.180 1.18e-09 ***</w:t>
-      </w:r>
-      <w:r>
-        <w:br w:type="textWrapping"/>
-      </w:r>
-      <w:r>
-        <w:rPr>
-          <w:rStyle w:val="VerbatimChar"/>
-        </w:rPr>
-        <w:t xml:space="preserve">## PAR_ED_PCT_1STGEN -5.034e-02  1.020e-01  -0.493 0.621901    </w:t>
+        <w:t xml:space="preserve">## (Intercept)        9.307e-01  4.695e-02  19.825  &lt; 2e-16 ***</w:t>
+      </w:r>
+      <w:r>
+        <w:br w:type="textWrapping"/>
+      </w:r>
+      <w:r>
+        <w:rPr>
+          <w:rStyle w:val="VerbatimChar"/>
+        </w:rPr>
+        <w:t xml:space="preserve">## REGION            -4.975e-03  3.377e-03  -1.473 0.141180    </w:t>
+      </w:r>
+      <w:r>
+        <w:br w:type="textWrapping"/>
+      </w:r>
+      <w:r>
+        <w:rPr>
+          <w:rStyle w:val="VerbatimChar"/>
+        </w:rPr>
+        <w:t xml:space="preserve">## ADM_RATE_ALL      -1.378e-01  3.969e-02  -3.473 0.000552 ***</w:t>
+      </w:r>
+      <w:r>
+        <w:br w:type="textWrapping"/>
+      </w:r>
+      <w:r>
+        <w:rPr>
+          <w:rStyle w:val="VerbatimChar"/>
+        </w:rPr>
+        <w:t xml:space="preserve">## UGDS_NRA           2.617e-01  1.518e-01   1.725 0.085115 .  </w:t>
+      </w:r>
+      <w:r>
+        <w:br w:type="textWrapping"/>
+      </w:r>
+      <w:r>
+        <w:rPr>
+          <w:rStyle w:val="VerbatimChar"/>
+        </w:rPr>
+        <w:t xml:space="preserve">## PPTUG_EF          -3.589e-01  8.865e-02  -4.049 5.83e-05 ***</w:t>
+      </w:r>
+      <w:r>
+        <w:br w:type="textWrapping"/>
+      </w:r>
+      <w:r>
+        <w:rPr>
+          <w:rStyle w:val="VerbatimChar"/>
+        </w:rPr>
+        <w:t xml:space="preserve">## COSTT4_A           1.571e-06  6.397e-07   2.456 0.014335 *  </w:t>
+      </w:r>
+      <w:r>
+        <w:br w:type="textWrapping"/>
+      </w:r>
+      <w:r>
+        <w:rPr>
+          <w:rStyle w:val="VerbatimChar"/>
+        </w:rPr>
+        <w:t xml:space="preserve">## PCTFLOAN          -3.508e-01  6.082e-02  -5.769 1.28e-08 ***</w:t>
+      </w:r>
+      <w:r>
+        <w:br w:type="textWrapping"/>
+      </w:r>
+      <w:r>
+        <w:rPr>
+          <w:rStyle w:val="VerbatimChar"/>
+        </w:rPr>
+        <w:t xml:space="preserve">## PAR_ED_PCT_1STGEN -1.084e-01  1.016e-01  -1.067 0.286279    </w:t>
       </w:r>
       <w:r>
         <w:br w:type="textWrapping"/>
@@ -17368,25 +18596,25 @@
         <w:rPr>
           <w:rStyle w:val="VerbatimChar"/>
         </w:rPr>
-        <w:t xml:space="preserve">## Residual standard error: 0.1453 on 603 degrees of freedom</w:t>
-      </w:r>
-      <w:r>
-        <w:br w:type="textWrapping"/>
-      </w:r>
-      <w:r>
-        <w:rPr>
-          <w:rStyle w:val="VerbatimChar"/>
-        </w:rPr>
-        <w:t xml:space="preserve">## Multiple R-squared:  0.4099, Adjusted R-squared:  0.4031 </w:t>
-      </w:r>
-      <w:r>
-        <w:br w:type="textWrapping"/>
-      </w:r>
-      <w:r>
-        <w:rPr>
-          <w:rStyle w:val="VerbatimChar"/>
-        </w:rPr>
-        <w:t xml:space="preserve">## F-statistic: 59.84 on 7 and 603 DF,  p-value: &lt; 2.2e-16</w:t>
+        <w:t xml:space="preserve">## Residual standard error: 0.1451 on 603 degrees of freedom</w:t>
+      </w:r>
+      <w:r>
+        <w:br w:type="textWrapping"/>
+      </w:r>
+      <w:r>
+        <w:rPr>
+          <w:rStyle w:val="VerbatimChar"/>
+        </w:rPr>
+        <w:t xml:space="preserve">## Multiple R-squared:  0.4089, Adjusted R-squared:  0.402 </w:t>
+      </w:r>
+      <w:r>
+        <w:br w:type="textWrapping"/>
+      </w:r>
+      <w:r>
+        <w:rPr>
+          <w:rStyle w:val="VerbatimChar"/>
+        </w:rPr>
+        <w:t xml:space="preserve">## F-statistic: 59.59 on 7 and 603 DF,  p-value: &lt; 2.2e-16</w:t>
       </w:r>
     </w:p>
     <w:p>
@@ -17633,7 +18861,7 @@
         <w:rPr>
           <w:rStyle w:val="VerbatimChar"/>
         </w:rPr>
-        <w:t xml:space="preserve">## 0.8088235</w:t>
+        <w:t xml:space="preserve">## 0.8039216</w:t>
       </w:r>
     </w:p>
     <w:p>
@@ -17877,7 +19105,7 @@
         <w:rPr>
           <w:rStyle w:val="VerbatimChar"/>
         </w:rPr>
-        <w:t xml:space="preserve">## [1] 0.9215686</w:t>
+        <w:t xml:space="preserve">## [1] 0.9068627</w:t>
       </w:r>
     </w:p>
     <w:p>
@@ -18094,7 +19322,7 @@
         <w:rPr>
           <w:rStyle w:val="VerbatimChar"/>
         </w:rPr>
-        <w:t xml:space="preserve">## [1] 0.9411765</w:t>
+        <w:t xml:space="preserve">## [1] 0.9264706</w:t>
       </w:r>
     </w:p>
     <w:p>
@@ -18311,7 +19539,7 @@
         <w:rPr>
           <w:rStyle w:val="VerbatimChar"/>
         </w:rPr>
-        <w:t xml:space="preserve">## [1] 0.9362745</w:t>
+        <w:t xml:space="preserve">## [1] 0.9264706</w:t>
       </w:r>
     </w:p>
     <w:p>
@@ -18528,7 +19756,7 @@
         <w:rPr>
           <w:rStyle w:val="VerbatimChar"/>
         </w:rPr>
-        <w:t xml:space="preserve">## [1] 0.9166667</w:t>
+        <w:t xml:space="preserve">## [1] 0.9019608</w:t>
       </w:r>
     </w:p>
     <w:p>
@@ -18864,7 +20092,7 @@
     </w:lvl>
   </w:abstractNum>
   <w:abstractNum w:abstractNumId="990">
-    <w:nsid w:val="88f447f7"/>
+    <w:nsid w:val="596ef67a"/>
     <w:multiLevelType w:val="multilevel"/>
     <w:lvl w:ilvl="0">
       <w:numFmt w:val="bullet"/>
